--- a/fuentes/33130217_CF002_DU.docx
+++ b/fuentes/33130217_CF002_DU.docx
@@ -199,7 +199,7 @@
               </wp:anchor>
             </w:drawing>
           </mc:Choice>
-          <mc:Fallback xmlns:a="http://schemas.openxmlformats.org/drawingml/2006/main" xmlns:adec="http://schemas.microsoft.com/office/drawing/2017/decorative" xmlns:pic="http://schemas.openxmlformats.org/drawingml/2006/picture" xmlns:a14="http://schemas.microsoft.com/office/drawing/2010/main">
+          <mc:Fallback xmlns:a14="http://schemas.microsoft.com/office/drawing/2010/main" xmlns:pic="http://schemas.openxmlformats.org/drawingml/2006/picture" xmlns:adec="http://schemas.microsoft.com/office/drawing/2017/decorative" xmlns:a="http://schemas.openxmlformats.org/drawingml/2006/main">
             <w:pict w14:anchorId="5B692090">
               <v:rect id="Rectángulo 3" style="position:absolute;margin-left:-55.7pt;margin-top:26.5pt;width:613.85pt;height:204pt;z-index:-251655168;visibility:visible;mso-wrap-style:square;mso-height-percent:0;mso-wrap-distance-left:9pt;mso-wrap-distance-top:0;mso-wrap-distance-right:9pt;mso-wrap-distance-bottom:0;mso-position-horizontal:absolute;mso-position-horizontal-relative:text;mso-position-vertical:absolute;mso-position-vertical-relative:text;mso-height-percent:0;mso-height-relative:margin;v-text-anchor:middle" alt="&quot;&quot;" o:spid="_x0000_s1026" fillcolor="#00314d" stroked="f" strokeweight="1pt" w14:anchorId="04BF2410" o:gfxdata="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"/>
             </w:pict>
@@ -311,7 +311,7 @@
                 <v:stroke joinstyle="miter"/>
                 <v:path gradientshapeok="t" o:connecttype="rect"/>
               </v:shapetype>
-              <v:shape id="Cuadro de texto 2" o:spid="_x0000_s1026" type="#_x0000_t202" style="position:absolute;left:0;text-align:left;margin-left:-19.8pt;margin-top:36.75pt;width:488.95pt;height:115.5pt;z-index:251663360;visibility:visible;mso-wrap-style:square;mso-width-percent:0;mso-height-percent:0;mso-wrap-distance-left:9pt;mso-wrap-distance-top:3.6pt;mso-wrap-distance-right:9pt;mso-wrap-distance-bottom:3.6pt;mso-position-horizontal:absolute;mso-position-horizontal-relative:text;mso-position-vertical:absolute;mso-position-vertical-relative:text;mso-width-percent:0;mso-height-percent:0;mso-width-relative:margin;mso-height-relative:margin;v-text-anchor:top" o:gfxdata="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" filled="f" stroked="f">
+              <v:shape id="Cuadro de texto 2" o:spid="_x0000_s1026" type="#_x0000_t202" alt="&quot;&quot;" style="position:absolute;left:0;text-align:left;margin-left:-19.8pt;margin-top:36.75pt;width:488.95pt;height:115.5pt;z-index:251663360;visibility:visible;mso-wrap-style:square;mso-width-percent:0;mso-height-percent:0;mso-wrap-distance-left:9pt;mso-wrap-distance-top:3.6pt;mso-wrap-distance-right:9pt;mso-wrap-distance-bottom:3.6pt;mso-position-horizontal:absolute;mso-position-horizontal-relative:text;mso-position-vertical:absolute;mso-position-vertical-relative:text;mso-width-percent:0;mso-height-percent:0;mso-width-relative:margin;mso-height-relative:margin;v-text-anchor:top" o:gfxdata="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" filled="f" stroked="f">
                 <v:textbox>
                   <w:txbxContent>
                     <w:p>
@@ -1325,7 +1325,7 @@
                 <w:noProof/>
                 <w:webHidden/>
               </w:rPr>
-              <w:t>19</w:t>
+              <w:t>18</w:t>
             </w:r>
             <w:r>
               <w:rPr>
@@ -1857,7 +1857,7 @@
                 <w:noProof/>
                 <w:webHidden/>
               </w:rPr>
-              <w:t>28</w:t>
+              <w:t>27</w:t>
             </w:r>
             <w:r>
               <w:rPr>
@@ -1945,7 +1945,7 @@
                 <w:noProof/>
                 <w:webHidden/>
               </w:rPr>
-              <w:t>29</w:t>
+              <w:t>28</w:t>
             </w:r>
             <w:r>
               <w:rPr>
@@ -2018,7 +2018,7 @@
                 <w:noProof/>
                 <w:webHidden/>
               </w:rPr>
-              <w:t>32</w:t>
+              <w:t>31</w:t>
             </w:r>
             <w:r>
               <w:rPr>
@@ -2091,7 +2091,7 @@
                 <w:noProof/>
                 <w:webHidden/>
               </w:rPr>
-              <w:t>33</w:t>
+              <w:t>32</w:t>
             </w:r>
             <w:r>
               <w:rPr>
@@ -2164,7 +2164,7 @@
                 <w:noProof/>
                 <w:webHidden/>
               </w:rPr>
-              <w:t>34</w:t>
+              <w:t>33</w:t>
             </w:r>
             <w:r>
               <w:rPr>
@@ -2237,7 +2237,7 @@
                 <w:noProof/>
                 <w:webHidden/>
               </w:rPr>
-              <w:t>35</w:t>
+              <w:t>34</w:t>
             </w:r>
             <w:r>
               <w:rPr>
@@ -2310,7 +2310,7 @@
                 <w:noProof/>
                 <w:webHidden/>
               </w:rPr>
-              <w:t>37</w:t>
+              <w:t>36</w:t>
             </w:r>
             <w:r>
               <w:rPr>
@@ -2358,7 +2358,6 @@
       </w:pPr>
       <w:bookmarkStart w:id="0" w:name="_Toc143459347"/>
       <w:r>
-        <w:lastRenderedPageBreak/>
         <w:t>Introducción</w:t>
       </w:r>
       <w:bookmarkEnd w:id="0"/>
@@ -2536,7 +2535,6 @@
           </w:p>
           <w:p>
             <w:r>
-              <w:lastRenderedPageBreak/>
               <w:t xml:space="preserve">Conocerá las </w:t>
             </w:r>
             <w:r>
@@ -2544,6 +2542,9 @@
             </w:r>
             <w:r>
               <w:t xml:space="preserve"> hacia el desarrollo de capacidades individuales y colectivas del ser humano, que permitan mejorar las condiciones de salud y la calidad de vida</w:t>
+            </w:r>
+            <w:r>
+              <w:t>.</w:t>
             </w:r>
           </w:p>
           <w:p>
@@ -2563,7 +2564,13 @@
               <w:t>dquirir herramientas que ayuden a minimizar los riesgos y mitigar los problemas de salud ya existentes, todo esto dentro de los enfoques de la polític</w:t>
             </w:r>
             <w:r>
-              <w:t xml:space="preserve">a con los siguiente 3 propósitos: </w:t>
+              <w:t>a con los siguiente</w:t>
+            </w:r>
+            <w:r>
+              <w:t>s</w:t>
+            </w:r>
+            <w:r>
+              <w:t xml:space="preserve"> 3 propósitos: </w:t>
             </w:r>
           </w:p>
           <w:p>
@@ -2642,7 +2649,6 @@
       </w:pPr>
       <w:bookmarkStart w:id="1" w:name="_Toc143459348"/>
       <w:r>
-        <w:lastRenderedPageBreak/>
         <w:t>Estrategias de Entornos Saludables</w:t>
       </w:r>
       <w:bookmarkEnd w:id="1"/>
@@ -2687,34 +2693,32 @@
         <w:rPr>
           <w:lang w:val="es-MX"/>
         </w:rPr>
-        <w:t>Son escenarios configurados por dinámicas y por condiciones sociales, físicas, ambientales, culturales, políticas y económicas, donde las personas, las familias y las comunidades conviven y en los que se produce una intensa y continua interacción y transformación entre ellos y el contexto que les rodea. Se caracterizan por tener sujetos con roles definidos y una estructura organizativa, que comprende condiciones de base sociodemográfica que pueden ser urbanas o rurales (</w:t>
-      </w:r>
-      <w:proofErr w:type="spellStart"/>
-      <w:r>
-        <w:rPr>
-          <w:lang w:val="es-MX"/>
-        </w:rPr>
-        <w:t>MinSalud</w:t>
-      </w:r>
-      <w:proofErr w:type="spellEnd"/>
-      <w:r>
-        <w:rPr>
-          <w:lang w:val="es-MX"/>
-        </w:rPr>
-        <w:t>, 2016).</w:t>
-      </w:r>
-    </w:p>
-    <w:p>
-      <w:pPr>
-        <w:rPr>
-          <w:lang w:val="es-MX"/>
-        </w:rPr>
-      </w:pPr>
-      <w:r>
-        <w:rPr>
-          <w:lang w:val="es-MX"/>
-        </w:rPr>
-        <w:t>En otras palabras: los entornos se comprenden como los escenarios, espacios o ambientes de vida cotidiana en los cuales los sujetos se desarrollan, donde constituyen su vida de forma subjetiva o cotidiana, construyendo vínculos y relaciones con la vida social, histórica, cultural y política de la sociedad a la que pertenecen, es por ello, que el gobierno busca acciones, lineamientos y normativas para asegurar que estos entornossean saludables.</w:t>
+        <w:t>Son escenarios configurados por dinámicas y por condiciones sociales, físicas, ambientales, culturales, políticas y económicas, donde las personas, las familias y las comunidades conviven y en los que se produce una intensa y continua interacción y transformación entre ellos y el contexto que les rodea. Se caracterizan por tener sujetos con roles definidos y una estructura organizativa, que comprende condiciones de base sociodemográfica que pueden ser urbanas o rurales (MinSalud, 2016).</w:t>
+      </w:r>
+    </w:p>
+    <w:p>
+      <w:pPr>
+        <w:rPr>
+          <w:lang w:val="es-MX"/>
+        </w:rPr>
+      </w:pPr>
+      <w:r>
+        <w:rPr>
+          <w:lang w:val="es-MX"/>
+        </w:rPr>
+        <w:t>En otras palabras: los entornos se comprenden como los escenarios, espacios o ambientes de vida cotidiana en los cuales los sujetos se desarrollan, donde constituyen su vida de forma subjetiva o cotidiana, construyendo vínculos y relaciones con la vida social, histórica, cultural y política de la sociedad a la que pertenecen, es por ello, que el gobierno busca acciones, lineamientos y normativas para asegurar que estos entornos</w:t>
+      </w:r>
+      <w:r>
+        <w:rPr>
+          <w:lang w:val="es-MX"/>
+        </w:rPr>
+        <w:t xml:space="preserve"> </w:t>
+      </w:r>
+      <w:r>
+        <w:rPr>
+          <w:lang w:val="es-MX"/>
+        </w:rPr>
+        <w:t>sean saludables.</w:t>
       </w:r>
       <w:r>
         <w:rPr>
@@ -2790,7 +2794,6 @@
         <w:rPr>
           <w:lang w:val="es-MX"/>
         </w:rPr>
-        <w:lastRenderedPageBreak/>
         <w:t>Como lo menciona el documento anterior, los entornos saludables son: hogar, educativo, laboral formal e informal, comunitario e institucional.</w:t>
       </w:r>
     </w:p>
@@ -2944,7 +2947,6 @@
           <w:b/>
           <w:bCs/>
         </w:rPr>
-        <w:lastRenderedPageBreak/>
         <w:t>Entorno comunitario</w:t>
       </w:r>
     </w:p>
@@ -3049,14 +3051,7 @@
         <w:rPr>
           <w:lang w:val="es-MX"/>
         </w:rPr>
-        <w:t xml:space="preserve">El país enmarcó inicialmente la Estrategia de Entornos Saludables: principalmente en dos entornos, el de escuela y el de vivienda. Pero de igual forma con las experiencias aprendidas, la creciente gestión intersectorial y las competencias sectoriales, generaron la necesidad de definir el entorno hogar, laboral formal e informal, comunitario, educativo e institucional y resignificar los componentes y líneas operativas de la estrategia, hacia el desarrollo humano, desarrollo sostenible y la calidad de vida, </w:t>
-      </w:r>
-      <w:r>
-        <w:rPr>
-          <w:lang w:val="es-MX"/>
-        </w:rPr>
-        <w:lastRenderedPageBreak/>
-        <w:t>tomando como centro de las acciones e intervenciones a las personas, familias y comunidades (MinSalud, 2016).</w:t>
+        <w:t>El país enmarcó inicialmente la Estrategia de Entornos Saludables: principalmente en dos entornos, el de escuela y el de vivienda. Pero de igual forma con las experiencias aprendidas, la creciente gestión intersectorial y las competencias sectoriales, generaron la necesidad de definir el entorno hogar, laboral formal e informal, comunitario, educativo e institucional y resignificar los componentes y líneas operativas de la estrategia, hacia el desarrollo humano, desarrollo sostenible y la calidad de vida, tomando como centro de las acciones e intervenciones a las personas, familias y comunidades (MinSalud, 2016).</w:t>
       </w:r>
     </w:p>
     <w:p>
@@ -3174,7 +3169,6 @@
         <w:rPr>
           <w:lang w:val="es-MX"/>
         </w:rPr>
-        <w:lastRenderedPageBreak/>
         <w:t>Contribuir al desarrollo y fortalecimiento de valores, actitudes, aptitudes, habilidades tanto del individuo como de la familia y la comunidad.</w:t>
       </w:r>
     </w:p>
@@ -3365,7 +3359,6 @@
         <w:rPr>
           <w:lang w:val="es-MX"/>
         </w:rPr>
-        <w:lastRenderedPageBreak/>
         <w:t xml:space="preserve">Garantizan que se den condiciones de seguridad, convivencia, protección y cuidado para lograr el bienestar de individuos y comunidades. </w:t>
       </w:r>
     </w:p>
@@ -3474,21 +3467,7 @@
         <w:rPr>
           <w:lang w:val="es-MX"/>
         </w:rPr>
-        <w:t xml:space="preserve">Los entornos se erigen, es decir se </w:t>
-      </w:r>
-      <w:proofErr w:type="gramStart"/>
-      <w:r>
-        <w:rPr>
-          <w:lang w:val="es-MX"/>
-        </w:rPr>
-        <w:t>fundamentan  como</w:t>
-      </w:r>
-      <w:proofErr w:type="gramEnd"/>
-      <w:r>
-        <w:rPr>
-          <w:lang w:val="es-MX"/>
-        </w:rPr>
-        <w:t xml:space="preserve"> los escenarios, configuran una unidad de gestión que tiene respuestas claras y tangibles desde lo institucional, lo sectorial y sus diversos actores que participan en el bienestar y desarrollo de individuos, familias y comunidades. </w:t>
+        <w:t xml:space="preserve">Los entornos se erigen, es decir se fundamentan  como los escenarios, configuran una unidad de gestión que tiene respuestas claras y tangibles desde lo institucional, lo sectorial y sus diversos actores que participan en el bienestar y desarrollo de individuos, familias y comunidades. </w:t>
       </w:r>
     </w:p>
     <w:p>
@@ -3540,7 +3519,6 @@
         </w:numPr>
       </w:pPr>
       <w:r>
-        <w:lastRenderedPageBreak/>
         <w:t>Posibilita el desarrollo de una dinámica relacional que lleva a identificar los sucesos vitales de quienes conviven en los diferentes ciclos del curso de vida.</w:t>
       </w:r>
     </w:p>
@@ -3679,7 +3657,6 @@
         </w:numPr>
       </w:pPr>
       <w:r>
-        <w:lastRenderedPageBreak/>
         <w:t>Fomenta espacios físicos higiénico-sanitarias favorables, seguras y sostenibles para el desarrollo humano y la calidad de vida. Así mismo, facilita el desarrollo de políticas sectoriales e intersectoriales e interinstitucionales para mejorar la calidad de vida de la comunidad educativa e incidir en el entorno de la misma, haciéndolo seguro y confiable.</w:t>
       </w:r>
     </w:p>
@@ -3789,14 +3766,7 @@
         <w:rPr>
           <w:lang w:val="es-MX"/>
         </w:rPr>
-        <w:t xml:space="preserve">Incentiva actividades que logran identificar los peligros, evaluar el riesgo y potencializar los factores protectores, de este modo llevan a que se desarrollen acciones y condiciones seguras en el trabajo, esto lo hace por medio de adecuar condiciones físicas, psicológicas, sociales y ambientales sostenibles, enmarcados en la participación social, así mismo prioriza la creación de acuerdos entre los trabajadores y los demás actores que </w:t>
-      </w:r>
-      <w:r>
-        <w:rPr>
-          <w:lang w:val="es-MX"/>
-        </w:rPr>
-        <w:lastRenderedPageBreak/>
-        <w:t>promueven la salud y fomentan la adecuación de infraestructuras haciéndolas seguras y con condiciones sanitarias adecuadas.</w:t>
+        <w:t>Incentiva actividades que logran identificar los peligros, evaluar el riesgo y potencializar los factores protectores, de este modo llevan a que se desarrollen acciones y condiciones seguras en el trabajo, esto lo hace por medio de adecuar condiciones físicas, psicológicas, sociales y ambientales sostenibles, enmarcados en la participación social, así mismo prioriza la creación de acuerdos entre los trabajadores y los demás actores que promueven la salud y fomentan la adecuación de infraestructuras haciéndolas seguras y con condiciones sanitarias adecuadas.</w:t>
       </w:r>
     </w:p>
     <w:p>
@@ -3927,8 +3897,86 @@
         <w:rPr>
           <w:lang w:val="es-MX"/>
         </w:rPr>
-        <w:t xml:space="preserve"> a) Fortalecer las capacidades de los individuos en el ejercicio de la participación social, permitiéndoles ser líderes, auto gestionarse y reconocer su responsabilidad en el logro de la salud y la calidad de vida; b) Adquirir mediante IEC (información, educación y comunicación) y hábitos una adecuada nutrición y reducción del sedentarismo; c) Integrar todos los entornos, garantizando diferenciación, diversidad y patrones culturales específicos.</w:t>
-      </w:r>
+        <w:t xml:space="preserve"> </w:t>
+      </w:r>
+    </w:p>
+    <w:p>
+      <w:pPr>
+        <w:pStyle w:val="Prrafodelista"/>
+        <w:numPr>
+          <w:ilvl w:val="0"/>
+          <w:numId w:val="30"/>
+        </w:numPr>
+        <w:ind w:left="1418"/>
+        <w:rPr>
+          <w:lang w:val="es-MX"/>
+        </w:rPr>
+      </w:pPr>
+      <w:r>
+        <w:rPr>
+          <w:lang w:val="es-MX"/>
+        </w:rPr>
+        <w:t>Fortalecer las capacidades de los individuos en el ejercicio de la participación social, permitiéndoles ser líderes, autogestionarse y reconocer su responsabilidad en el logro de la salud y la calidad de vida</w:t>
+      </w:r>
+      <w:r>
+        <w:rPr>
+          <w:lang w:val="es-MX"/>
+        </w:rPr>
+        <w:t>.</w:t>
+      </w:r>
+    </w:p>
+    <w:p>
+      <w:pPr>
+        <w:pStyle w:val="Prrafodelista"/>
+        <w:numPr>
+          <w:ilvl w:val="0"/>
+          <w:numId w:val="30"/>
+        </w:numPr>
+        <w:ind w:left="1418"/>
+        <w:rPr>
+          <w:lang w:val="es-MX"/>
+        </w:rPr>
+      </w:pPr>
+      <w:r>
+        <w:rPr>
+          <w:lang w:val="es-MX"/>
+        </w:rPr>
+        <w:t>Adquirir mediante IEC (información, educación y comunicación) y hábitos una adecuada nutrición y reducción del sedentarismo</w:t>
+      </w:r>
+      <w:r>
+        <w:rPr>
+          <w:lang w:val="es-MX"/>
+        </w:rPr>
+        <w:t>.</w:t>
+      </w:r>
+    </w:p>
+    <w:p>
+      <w:pPr>
+        <w:pStyle w:val="Prrafodelista"/>
+        <w:numPr>
+          <w:ilvl w:val="0"/>
+          <w:numId w:val="30"/>
+        </w:numPr>
+        <w:ind w:left="1418"/>
+        <w:rPr>
+          <w:lang w:val="es-MX"/>
+        </w:rPr>
+      </w:pPr>
+      <w:r>
+        <w:rPr>
+          <w:lang w:val="es-MX"/>
+        </w:rPr>
+        <w:t>Integrar todos los entornos, garantizando diferenciación, diversidad y patrones culturales específicos.</w:t>
+      </w:r>
+    </w:p>
+    <w:p>
+      <w:pPr>
+        <w:pStyle w:val="Prrafodelista"/>
+        <w:ind w:left="1418" w:firstLine="0"/>
+        <w:rPr>
+          <w:lang w:val="es-MX"/>
+        </w:rPr>
+      </w:pPr>
     </w:p>
     <w:p>
       <w:pPr>
@@ -3946,15 +3994,86 @@
           <w:b/>
           <w:lang w:val="es-MX"/>
         </w:rPr>
-        <w:lastRenderedPageBreak/>
         <w:t>Facilitan:</w:t>
       </w:r>
-      <w:r>
-        <w:rPr>
-          <w:lang w:val="es-MX"/>
-        </w:rPr>
-        <w:t xml:space="preserve"> a) La oferta de infraestructuras, servicios y bienes de salud y sanitarios orientadas al cuidado y al desarrollo sostenible de individuos, familias y comunidad; b) El fomento de hábitos nutricionales adecuados y saludables; c) Integra todos los entornos.</w:t>
-      </w:r>
+    </w:p>
+    <w:p>
+      <w:pPr>
+        <w:pStyle w:val="Prrafodelista"/>
+        <w:numPr>
+          <w:ilvl w:val="0"/>
+          <w:numId w:val="31"/>
+        </w:numPr>
+        <w:ind w:left="1418"/>
+        <w:rPr>
+          <w:lang w:val="es-MX"/>
+        </w:rPr>
+      </w:pPr>
+      <w:r>
+        <w:rPr>
+          <w:lang w:val="es-MX"/>
+        </w:rPr>
+        <w:t>La oferta de infraestructuras, servicios y bienes de salud y sanitarios orientadas al cuidado y al desarrollo sostenible de individuos, familias y comunidad</w:t>
+      </w:r>
+      <w:r>
+        <w:rPr>
+          <w:lang w:val="es-MX"/>
+        </w:rPr>
+        <w:t>.</w:t>
+      </w:r>
+      <w:r>
+        <w:rPr>
+          <w:lang w:val="es-MX"/>
+        </w:rPr>
+        <w:t xml:space="preserve"> </w:t>
+      </w:r>
+    </w:p>
+    <w:p>
+      <w:pPr>
+        <w:pStyle w:val="Prrafodelista"/>
+        <w:numPr>
+          <w:ilvl w:val="0"/>
+          <w:numId w:val="31"/>
+        </w:numPr>
+        <w:ind w:left="1418"/>
+        <w:rPr>
+          <w:lang w:val="es-MX"/>
+        </w:rPr>
+      </w:pPr>
+      <w:r>
+        <w:rPr>
+          <w:lang w:val="es-MX"/>
+        </w:rPr>
+        <w:t xml:space="preserve">El fomento de hábitos nutricionales adecuados y saludables; </w:t>
+      </w:r>
+    </w:p>
+    <w:p>
+      <w:pPr>
+        <w:pStyle w:val="Prrafodelista"/>
+        <w:numPr>
+          <w:ilvl w:val="0"/>
+          <w:numId w:val="31"/>
+        </w:numPr>
+        <w:ind w:left="1418"/>
+        <w:rPr>
+          <w:lang w:val="es-MX"/>
+        </w:rPr>
+      </w:pPr>
+      <w:r>
+        <w:rPr>
+          <w:lang w:val="es-MX"/>
+        </w:rPr>
+        <w:t>Integra todos los entornos.</w:t>
+      </w:r>
+    </w:p>
+    <w:p>
+      <w:pPr>
+        <w:pStyle w:val="Prrafodelista"/>
+        <w:ind w:left="1418" w:firstLine="0"/>
+        <w:rPr>
+          <w:lang w:val="es-MX"/>
+        </w:rPr>
+      </w:pPr>
     </w:p>
     <w:p>
       <w:pPr>
@@ -3978,7 +4097,32 @@
         <w:rPr>
           <w:lang w:val="es-MX"/>
         </w:rPr>
-        <w:t xml:space="preserve"> abogacía en los ámbitos político y social para mejorar el cuidado y el uso adecuado del espacio público, así como su mejoramiento.</w:t>
+        <w:t xml:space="preserve"> </w:t>
+      </w:r>
+    </w:p>
+    <w:p>
+      <w:pPr>
+        <w:pStyle w:val="Prrafodelista"/>
+        <w:numPr>
+          <w:ilvl w:val="0"/>
+          <w:numId w:val="32"/>
+        </w:numPr>
+        <w:ind w:left="1418"/>
+        <w:rPr>
+          <w:lang w:val="es-MX"/>
+        </w:rPr>
+      </w:pPr>
+      <w:r>
+        <w:rPr>
+          <w:lang w:val="es-MX"/>
+        </w:rPr>
+        <w:t>A</w:t>
+      </w:r>
+      <w:r>
+        <w:rPr>
+          <w:lang w:val="es-MX"/>
+        </w:rPr>
+        <w:t>bogacía en los ámbitos político y social para mejorar el cuidado y el uso adecuado del espacio público, así como su mejoramiento.</w:t>
       </w:r>
     </w:p>
     <w:p>
@@ -4097,7 +4241,6 @@
         <w:rPr>
           <w:noProof/>
         </w:rPr>
-        <w:lastRenderedPageBreak/>
         <w:drawing>
           <wp:inline distT="0" distB="0" distL="0" distR="0" wp14:anchorId="66ACF75A" wp14:editId="172BC693">
             <wp:extent cx="2895600" cy="2474300"/>
@@ -4168,7 +4311,7 @@
         <w:rPr>
           <w:lang w:val="es-MX"/>
         </w:rPr>
-        <w:t>Todas las estrategias de los entornos van direccionadas hacia a las personas, familias y comunidades, con el objetivo de incidir de manera positiva en la calidad de vida, el desarrollo sostenible y el desarrollo humano; así como la reducción de riesgos mediante la transformación de los entornos en los cuales viven y se desarrollan individuos familias y comunidades.</w:t>
+        <w:t>Todas las estrategias de los entornos van direccionadas hacia las personas, familias y comunidades, con el objetivo de incidir de manera positiva en la calidad de vida, el desarrollo sostenible y el desarrollo humano; así como la reducción de riesgos mediante la transformación de los entornos en los cuales viven y se desarrollan individuos familias y comunidades.</w:t>
       </w:r>
     </w:p>
     <w:p>
@@ -4196,7 +4339,6 @@
         <w:rPr>
           <w:lang w:val="es-MX"/>
         </w:rPr>
-        <w:lastRenderedPageBreak/>
         <w:t>Entornos y población sujeto</w:t>
       </w:r>
     </w:p>
@@ -4212,8 +4354,6 @@
         <w:tblStyle w:val="SENA"/>
         <w:tblW w:w="0" w:type="auto"/>
         <w:tblLook w:val="04A0" w:firstRow="1" w:lastRow="0" w:firstColumn="1" w:lastColumn="0" w:noHBand="0" w:noVBand="1"/>
-        <w:tblCaption w:val="Entornos y población sujeto"/>
-        <w:tblDescription w:val="Tabla 1. Componentes de entornos y población sujeto, entorno y problación sujeta."/>
       </w:tblPr>
       <w:tblGrid>
         <w:gridCol w:w="3964"/>
@@ -4519,43 +4659,6 @@
           </w:p>
         </w:tc>
       </w:tr>
-      <w:tr>
-        <w:trPr>
-          <w:cnfStyle w:val="000000100000" w:firstRow="0" w:lastRow="0" w:firstColumn="0" w:lastColumn="0" w:oddVBand="0" w:evenVBand="0" w:oddHBand="1" w:evenHBand="0" w:firstRowFirstColumn="0" w:firstRowLastColumn="0" w:lastRowFirstColumn="0" w:lastRowLastColumn="0"/>
-        </w:trPr>
-        <w:tc>
-          <w:tcPr>
-            <w:tcW w:w="3964" w:type="dxa"/>
-            <w:vAlign w:val="center"/>
-          </w:tcPr>
-          <w:p>
-            <w:pPr>
-              <w:pStyle w:val="TextoTablas"/>
-            </w:pPr>
-            <w:r>
-              <w:t>Hogar</w:t>
-            </w:r>
-          </w:p>
-        </w:tc>
-        <w:tc>
-          <w:tcPr>
-            <w:tcW w:w="5998" w:type="dxa"/>
-            <w:vAlign w:val="center"/>
-          </w:tcPr>
-          <w:p>
-            <w:pPr>
-              <w:pStyle w:val="TextoTablas"/>
-            </w:pPr>
-            <w:r>
-              <w:t>Personas</w:t>
-            </w:r>
-            <w:r>
-              <w:br/>
-              <w:t>Familias</w:t>
-            </w:r>
-          </w:p>
-        </w:tc>
-      </w:tr>
     </w:tbl>
     <w:p>
       <w:pPr>
@@ -4570,31 +4673,8 @@
           <w:sz w:val="24"/>
           <w:lang w:val="es-MX"/>
         </w:rPr>
-        <w:t xml:space="preserve">Nota. </w:t>
-      </w:r>
-      <w:proofErr w:type="spellStart"/>
-      <w:r>
-        <w:rPr>
-          <w:sz w:val="24"/>
-          <w:lang w:val="es-MX"/>
-        </w:rPr>
-        <w:t>MinSalud</w:t>
-      </w:r>
-      <w:proofErr w:type="spellEnd"/>
-      <w:r>
-        <w:rPr>
-          <w:sz w:val="24"/>
-          <w:lang w:val="es-MX"/>
-        </w:rPr>
-        <w:t xml:space="preserve"> (2018)</w:t>
-      </w:r>
-    </w:p>
-    <w:p>
-      <w:pPr>
-        <w:rPr>
-          <w:lang w:val="es-MX"/>
-        </w:rPr>
-      </w:pPr>
+        <w:t>Nota. MinSalud (2018)</w:t>
+      </w:r>
     </w:p>
     <w:p>
       <w:pPr>
@@ -4789,20 +4869,6 @@
         </w:rPr>
         <w:t>on espacios aptos y especializados para: oficinas o sitios de trabajo formal y sitios de trabajo informal o independiente.</w:t>
       </w:r>
-    </w:p>
-    <w:p>
-      <w:pPr>
-        <w:rPr>
-          <w:lang w:val="es-MX"/>
-        </w:rPr>
-      </w:pPr>
-    </w:p>
-    <w:p>
-      <w:pPr>
-        <w:rPr>
-          <w:lang w:val="es-MX"/>
-        </w:rPr>
-      </w:pPr>
     </w:p>
     <w:p>
       <w:pPr>
@@ -4936,7 +5002,7 @@
         <w:tblW w:w="0" w:type="auto"/>
         <w:tblLook w:val="04A0" w:firstRow="1" w:lastRow="0" w:firstColumn="1" w:lastColumn="0" w:noHBand="0" w:noVBand="1"/>
         <w:tblCaption w:val="Componentes de la operación de los entornos"/>
-        <w:tblDescription w:val="Tabla 2. Componentes de la operación de los entornos, entorno, nombre y líneas de acción."/>
+        <w:tblDescription w:val="Describe los Tabla 2. Componentes de la operación de los entornos, entorno, nombre y líneas de acción."/>
       </w:tblPr>
       <w:tblGrid>
         <w:gridCol w:w="2122"/>
@@ -5042,9 +5108,9 @@
               <w:pStyle w:val="TextoTablas"/>
               <w:numPr>
                 <w:ilvl w:val="0"/>
-                <w:numId w:val="15"/>
+                <w:numId w:val="33"/>
               </w:numPr>
-              <w:ind w:right="120"/>
+              <w:ind w:left="746" w:right="120"/>
               <w:divId w:val="508642243"/>
             </w:pPr>
             <w:r>
@@ -5056,9 +5122,9 @@
               <w:pStyle w:val="TextoTablas"/>
               <w:numPr>
                 <w:ilvl w:val="0"/>
-                <w:numId w:val="15"/>
+                <w:numId w:val="33"/>
               </w:numPr>
-              <w:ind w:right="120"/>
+              <w:ind w:left="746" w:right="120"/>
               <w:divId w:val="484901267"/>
             </w:pPr>
             <w:r>
@@ -5085,7 +5151,6 @@
               <w:jc w:val="center"/>
             </w:pPr>
             <w:r>
-              <w:lastRenderedPageBreak/>
               <w:t>2</w:t>
             </w:r>
           </w:p>
@@ -5120,43 +5185,31 @@
               <w:pStyle w:val="TextoTablas"/>
               <w:numPr>
                 <w:ilvl w:val="0"/>
-                <w:numId w:val="16"/>
+                <w:numId w:val="34"/>
               </w:numPr>
             </w:pPr>
             <w:r>
               <w:t>Implementación y fortalecimiento de estrategias de promoción de espacios físicos, sociales y ambientales seguros, incluyentes, equitativos y sostenibles.</w:t>
             </w:r>
-          </w:p>
-          <w:p>
-            <w:pPr>
-              <w:pStyle w:val="TextoTablas"/>
-              <w:divId w:val="1255670772"/>
-            </w:pPr>
           </w:p>
           <w:p>
             <w:pPr>
               <w:pStyle w:val="TextoTablas"/>
               <w:numPr>
                 <w:ilvl w:val="0"/>
-                <w:numId w:val="16"/>
+                <w:numId w:val="34"/>
               </w:numPr>
             </w:pPr>
             <w:r>
               <w:t>Consolidación y acuerdos intersectoriales para la promoción de entornos saludables.</w:t>
             </w:r>
-          </w:p>
-          <w:p>
-            <w:pPr>
-              <w:pStyle w:val="TextoTablas"/>
-              <w:divId w:val="675690847"/>
-            </w:pPr>
           </w:p>
           <w:p>
             <w:pPr>
               <w:pStyle w:val="TextoTablas"/>
               <w:numPr>
                 <w:ilvl w:val="0"/>
-                <w:numId w:val="16"/>
+                <w:numId w:val="34"/>
               </w:numPr>
             </w:pPr>
             <w:r>
@@ -5214,61 +5267,43 @@
               <w:pStyle w:val="TextoTablas"/>
               <w:numPr>
                 <w:ilvl w:val="0"/>
-                <w:numId w:val="17"/>
+                <w:numId w:val="34"/>
               </w:numPr>
             </w:pPr>
             <w:r>
               <w:t>Identificación y análisis de necesidades, brechas y potencialidades sociales y de salud para la promoción de entornos saludables.</w:t>
             </w:r>
-          </w:p>
-          <w:p>
-            <w:pPr>
-              <w:pStyle w:val="TextoTablas"/>
-              <w:divId w:val="122816664"/>
-            </w:pPr>
           </w:p>
           <w:p>
             <w:pPr>
               <w:pStyle w:val="TextoTablas"/>
               <w:numPr>
                 <w:ilvl w:val="0"/>
-                <w:numId w:val="17"/>
+                <w:numId w:val="34"/>
               </w:numPr>
             </w:pPr>
             <w:r>
               <w:t>Gestión para la dinamización de respuestas integrales e integradas.</w:t>
             </w:r>
-          </w:p>
-          <w:p>
-            <w:pPr>
-              <w:pStyle w:val="TextoTablas"/>
-              <w:divId w:val="1221137365"/>
-            </w:pPr>
           </w:p>
           <w:p>
             <w:pPr>
               <w:pStyle w:val="TextoTablas"/>
               <w:numPr>
                 <w:ilvl w:val="0"/>
-                <w:numId w:val="17"/>
+                <w:numId w:val="34"/>
               </w:numPr>
             </w:pPr>
             <w:r>
               <w:t>Fortalecimiento de redes y alianzas estratégicas para dinamización de respuestas integrales.</w:t>
             </w:r>
-          </w:p>
-          <w:p>
-            <w:pPr>
-              <w:pStyle w:val="TextoTablas"/>
-              <w:divId w:val="1917812676"/>
-            </w:pPr>
           </w:p>
           <w:p>
             <w:pPr>
               <w:pStyle w:val="TextoTablas"/>
               <w:numPr>
                 <w:ilvl w:val="0"/>
-                <w:numId w:val="17"/>
+                <w:numId w:val="34"/>
               </w:numPr>
             </w:pPr>
             <w:r>
@@ -5317,7 +5352,7 @@
               <w:pStyle w:val="TextoTablas"/>
               <w:numPr>
                 <w:ilvl w:val="0"/>
-                <w:numId w:val="18"/>
+                <w:numId w:val="34"/>
               </w:numPr>
             </w:pPr>
             <w:r>
@@ -5329,7 +5364,7 @@
               <w:pStyle w:val="TextoTablas"/>
               <w:numPr>
                 <w:ilvl w:val="0"/>
-                <w:numId w:val="18"/>
+                <w:numId w:val="34"/>
               </w:numPr>
             </w:pPr>
             <w:r>
@@ -5341,11 +5376,10 @@
               <w:pStyle w:val="TextoTablas"/>
               <w:numPr>
                 <w:ilvl w:val="0"/>
-                <w:numId w:val="18"/>
+                <w:numId w:val="34"/>
               </w:numPr>
             </w:pPr>
             <w:r>
-              <w:lastRenderedPageBreak/>
               <w:t>Fortalecimiento de capacidades institucionales para el desarrollo de procesos formativos.</w:t>
             </w:r>
           </w:p>
@@ -5366,7 +5400,6 @@
               <w:jc w:val="center"/>
             </w:pPr>
             <w:r>
-              <w:lastRenderedPageBreak/>
               <w:t>5</w:t>
             </w:r>
           </w:p>
@@ -5395,7 +5428,7 @@
               <w:pStyle w:val="TextoTablas"/>
               <w:numPr>
                 <w:ilvl w:val="0"/>
-                <w:numId w:val="19"/>
+                <w:numId w:val="34"/>
               </w:numPr>
             </w:pPr>
             <w:r>
@@ -5407,7 +5440,7 @@
               <w:pStyle w:val="TextoTablas"/>
               <w:numPr>
                 <w:ilvl w:val="0"/>
-                <w:numId w:val="19"/>
+                <w:numId w:val="34"/>
               </w:numPr>
             </w:pPr>
             <w:r>
@@ -5419,7 +5452,7 @@
               <w:pStyle w:val="TextoTablas"/>
               <w:numPr>
                 <w:ilvl w:val="0"/>
-                <w:numId w:val="19"/>
+                <w:numId w:val="34"/>
               </w:numPr>
             </w:pPr>
             <w:r>
@@ -5468,7 +5501,7 @@
               <w:pStyle w:val="TextoTablas"/>
               <w:numPr>
                 <w:ilvl w:val="0"/>
-                <w:numId w:val="20"/>
+                <w:numId w:val="34"/>
               </w:numPr>
             </w:pPr>
             <w:r>
@@ -5480,25 +5513,19 @@
               <w:pStyle w:val="TextoTablas"/>
               <w:numPr>
                 <w:ilvl w:val="0"/>
-                <w:numId w:val="20"/>
+                <w:numId w:val="34"/>
               </w:numPr>
             </w:pPr>
             <w:r>
               <w:t>Sistematización y apropiación de conocimientos enmarcados en los principios de la investigación social.</w:t>
             </w:r>
-          </w:p>
-          <w:p>
-            <w:pPr>
-              <w:pStyle w:val="TextoTablas"/>
-              <w:divId w:val="1620993127"/>
-            </w:pPr>
           </w:p>
           <w:p>
             <w:pPr>
               <w:pStyle w:val="TextoTablas"/>
               <w:numPr>
                 <w:ilvl w:val="0"/>
-                <w:numId w:val="20"/>
+                <w:numId w:val="34"/>
               </w:numPr>
             </w:pPr>
             <w:r>
@@ -5539,25 +5566,10 @@
     </w:p>
     <w:p>
       <w:pPr>
-        <w:rPr>
-          <w:lang w:val="es-MX"/>
-        </w:rPr>
-      </w:pPr>
-    </w:p>
-    <w:p>
-      <w:pPr>
-        <w:rPr>
-          <w:lang w:val="es-MX"/>
-        </w:rPr>
-      </w:pPr>
-    </w:p>
-    <w:p>
-      <w:pPr>
         <w:pStyle w:val="Ttulo1"/>
       </w:pPr>
       <w:bookmarkStart w:id="8" w:name="_Toc143459355"/>
       <w:r>
-        <w:lastRenderedPageBreak/>
         <w:t>Gestión territorial y local</w:t>
       </w:r>
       <w:bookmarkEnd w:id="8"/>
@@ -5730,8 +5742,7 @@
           </w:p>
           <w:p>
             <w:r>
-              <w:lastRenderedPageBreak/>
-              <w:t>Se debe procurar que los procesos de participación ciudadana se organicen, así como y se operen las acciones en cada uno de los entornos, a saber: educativo, familiar hogar, comunitario, laboral e institucional.</w:t>
+              <w:t>Se debe procurar que los procesos de participación ciudadana se organicen y se operen las acciones en cada uno de los entornos, a saber: educativo, familiar hogar, comunitario, laboral e institucional.</w:t>
             </w:r>
           </w:p>
           <w:p>
@@ -5768,7 +5779,19 @@
         <w:rPr>
           <w:lang w:val="es-MX"/>
         </w:rPr>
-        <w:t xml:space="preserve">Una vez realizada la fase diagnóstica, continua el proceso de análisis de actores. </w:t>
+        <w:t>Una vez realizada la fase diagnóstica, contin</w:t>
+      </w:r>
+      <w:r>
+        <w:rPr>
+          <w:lang w:val="es-MX"/>
+        </w:rPr>
+        <w:t>ú</w:t>
+      </w:r>
+      <w:r>
+        <w:rPr>
+          <w:lang w:val="es-MX"/>
+        </w:rPr>
+        <w:t xml:space="preserve">a el proceso de análisis de actores. </w:t>
       </w:r>
     </w:p>
     <w:p>
@@ -5783,13 +5806,6 @@
         <w:t>Análisis de actores</w:t>
       </w:r>
       <w:bookmarkEnd w:id="9"/>
-    </w:p>
-    <w:p>
-      <w:pPr>
-        <w:rPr>
-          <w:lang w:val="es-MX"/>
-        </w:rPr>
-      </w:pPr>
     </w:p>
     <w:p>
       <w:pPr>
@@ -5819,7 +5835,13 @@
         <w:rPr>
           <w:lang w:val="es-MX"/>
         </w:rPr>
-        <w:t>Procesos,</w:t>
+        <w:t>Procesos</w:t>
+      </w:r>
+      <w:r>
+        <w:rPr>
+          <w:lang w:val="es-MX"/>
+        </w:rPr>
+        <w:t>.</w:t>
       </w:r>
     </w:p>
     <w:p>
@@ -5837,7 +5859,13 @@
         <w:rPr>
           <w:lang w:val="es-MX"/>
         </w:rPr>
-        <w:t>Procedimientos,</w:t>
+        <w:t>Procedimientos</w:t>
+      </w:r>
+      <w:r>
+        <w:rPr>
+          <w:lang w:val="es-MX"/>
+        </w:rPr>
+        <w:t>.</w:t>
       </w:r>
     </w:p>
     <w:p>
@@ -5899,7 +5927,6 @@
         <w:rPr>
           <w:lang w:val="es-MX"/>
         </w:rPr>
-        <w:lastRenderedPageBreak/>
         <w:t xml:space="preserve">Por lo anterior, se hace importante la realización del análisis por los diferentes sectores. Pero esta etapa se recomienda hacer una vez finalizada la fase diagnóstica, para que pueda realizarse hay que tener claras las implicaciones ambientales, financieras, sociales, legales, institucionales de los programas y de las acciones propuestas. </w:t>
       </w:r>
     </w:p>
@@ -5944,7 +5971,19 @@
         <w:rPr>
           <w:lang w:val="es-MX"/>
         </w:rPr>
-        <w:t xml:space="preserve">l primer paso de partida es que los diferentes sectores de la mesa deben analizar cuáles acciones son viables social y económicamente brindando la prioridad requerida en su implementación analizando su costo directo o indirecto y beneficio. </w:t>
+        <w:t>l primer paso</w:t>
+      </w:r>
+      <w:r>
+        <w:rPr>
+          <w:lang w:val="es-MX"/>
+        </w:rPr>
+        <w:t xml:space="preserve">, </w:t>
+      </w:r>
+      <w:r>
+        <w:rPr>
+          <w:lang w:val="es-MX"/>
+        </w:rPr>
+        <w:t xml:space="preserve">los diferentes sectores de la mesa deben analizar cuáles acciones son viables social y económicamente brindando la prioridad requerida en su implementación analizando su costo directo o indirecto y beneficio. </w:t>
       </w:r>
     </w:p>
     <w:p>
@@ -5963,17 +6002,8 @@
           <w:b/>
           <w:lang w:val="es-MX"/>
         </w:rPr>
-        <w:t xml:space="preserve">Priorización y </w:t>
-      </w:r>
-      <w:proofErr w:type="spellStart"/>
-      <w:r>
-        <w:rPr>
-          <w:b/>
-          <w:lang w:val="es-MX"/>
-        </w:rPr>
-        <w:t>viabilización</w:t>
-      </w:r>
-      <w:proofErr w:type="spellEnd"/>
+        <w:t>Priorización y viabilización</w:t>
+      </w:r>
       <w:r>
         <w:rPr>
           <w:lang w:val="es-MX"/>
@@ -6065,7 +6095,6 @@
           <w:b/>
           <w:lang w:val="es-MX"/>
         </w:rPr>
-        <w:lastRenderedPageBreak/>
         <w:t>Participación</w:t>
       </w:r>
       <w:r>
@@ -6296,7 +6325,6 @@
         <w:rPr>
           <w:lang w:val="es-MX"/>
         </w:rPr>
-        <w:lastRenderedPageBreak/>
         <w:t>Evaluación de causa y efecto en la formulación de políticas públicas saludables.</w:t>
       </w:r>
     </w:p>
@@ -6562,14 +6590,7 @@
         <w:rPr>
           <w:lang w:val="es-MX"/>
         </w:rPr>
-        <w:t xml:space="preserve">Alcalde, Secretarías Municipales de Salud, Secretarías Municipales de Educación, Secretarías de Planeación Municipal, Regionales SENA, Instituciones Educativas, ONG, </w:t>
-      </w:r>
-      <w:r>
-        <w:rPr>
-          <w:lang w:val="es-MX"/>
-        </w:rPr>
-        <w:lastRenderedPageBreak/>
-        <w:t>IPS, sector religioso, sector económico, representantes del consejo municipal, representante de juventudes, representante de deportes y cultura, representante de la secretaría de gobierno, representante de programas sociales, representante de ICBF; a nivel comunitario, deben participar los representantes de asociaciones usuarios en salud, representantes de padres de familia, representantes de líderes comunitarios y asociaciones municipales.</w:t>
+        <w:t>Alcalde, Secretarías Municipales de Salud, Secretarías Municipales de Educación, Secretarías de Planeación Municipal, Regionales SENA, Instituciones Educativas, ONG, IPS, sector religioso, sector económico, representantes del consejo municipal, representante de juventudes, representante de deportes y cultura, representante de la secretaría de gobierno, representante de programas sociales, representante de ICBF; a nivel comunitario, deben participar los representantes de asociaciones usuarios en salud, representantes de padres de familia, representantes de líderes comunitarios y asociaciones municipales.</w:t>
       </w:r>
     </w:p>
     <w:p>
@@ -6587,13 +6608,6 @@
     </w:p>
     <w:p>
       <w:pPr>
-        <w:rPr>
-          <w:lang w:val="es-MX"/>
-        </w:rPr>
-      </w:pPr>
-    </w:p>
-    <w:p>
-      <w:pPr>
         <w:pStyle w:val="Ttulo2"/>
       </w:pPr>
       <w:bookmarkStart w:id="11" w:name="_Toc143459358"/>
@@ -6681,14 +6695,7 @@
         <w:rPr>
           <w:lang w:val="es-MX"/>
         </w:rPr>
-        <w:t xml:space="preserve">Contener objetivos junto con metas generales y específicas, las cuales surgen de los problemas identificados en el diagnóstico y a la línea de base. Los objetivos deben </w:t>
-      </w:r>
-      <w:r>
-        <w:rPr>
-          <w:lang w:val="es-MX"/>
-        </w:rPr>
-        <w:lastRenderedPageBreak/>
-        <w:t>ser claros y medibles en el tiempo en lo posible de manera cualitativa y cuantitativa, cuyo resultado debe ser el reflejo del mejoramiento de los entornos a intervenir.</w:t>
+        <w:t>Contener objetivos junto con metas generales y específicas, las cuales surgen de los problemas identificados en el diagnóstico y a la línea de base. Los objetivos deben ser claros y medibles en el tiempo en lo posible de manera cualitativa y cuantitativa, cuyo resultado debe ser el reflejo del mejoramiento de los entornos a intervenir.</w:t>
       </w:r>
     </w:p>
     <w:p>
@@ -6775,20 +6782,6 @@
           <w:lang w:val="es-MX"/>
         </w:rPr>
         <w:t xml:space="preserve">En el sector salud como es común a todos los sectores la participación ciudadana es obligante y necesaria, siendo su presencia las que valida las políticas públicas, mejora los canales de comunicación, minimiza inconformidades y conflictos de las comunidades con el estado. Es imperante que la ciudadanía analice sus entornos comunicando una mirada realista de cada problema de salud detectado desde su propia vivencia. El hacer a la comunidad participe en la formulación del PAIES la hace corresponsable de su ejecución y sostenibilidad ambiental. </w:t>
-      </w:r>
-    </w:p>
-    <w:p>
-      <w:pPr>
-        <w:rPr>
-          <w:lang w:val="es-MX"/>
-        </w:rPr>
-      </w:pPr>
-      <w:r>
-        <w:rPr>
-          <w:lang w:val="es-MX"/>
-        </w:rPr>
-        <w:lastRenderedPageBreak/>
-        <w:t xml:space="preserve"> </w:t>
       </w:r>
     </w:p>
     <w:p>
@@ -6886,31 +6879,9 @@
     </w:p>
     <w:p>
       <w:pPr>
-        <w:rPr>
-          <w:lang w:val="es-MX"/>
-        </w:rPr>
-      </w:pPr>
-    </w:p>
-    <w:p>
-      <w:pPr>
-        <w:rPr>
-          <w:lang w:val="es-MX"/>
-        </w:rPr>
-      </w:pPr>
-    </w:p>
-    <w:p>
-      <w:pPr>
-        <w:rPr>
-          <w:lang w:val="es-MX"/>
-        </w:rPr>
-      </w:pPr>
-    </w:p>
-    <w:p>
-      <w:pPr>
         <w:pStyle w:val="Video"/>
       </w:pPr>
       <w:r>
-        <w:lastRenderedPageBreak/>
         <w:t>Explicación del proceso de gestión</w:t>
       </w:r>
     </w:p>
@@ -7089,7 +7060,6 @@
               </w:numPr>
             </w:pPr>
             <w:r>
-              <w:lastRenderedPageBreak/>
               <w:t xml:space="preserve"> Desde la gestión en salud pública lo que se busca es que los actos sectoriales, intersectoriales y comunitarios hagan gobernanza que posibilite la mejor calidad de vida y la salud.</w:t>
             </w:r>
           </w:p>
@@ -7303,7 +7273,12 @@
         <w:rPr>
           <w:lang w:val="es-MX"/>
         </w:rPr>
-        <w:lastRenderedPageBreak/>
+        <w:t xml:space="preserve"> </w:t>
+      </w:r>
+      <w:r>
+        <w:rPr>
+          <w:lang w:val="es-MX"/>
+        </w:rPr>
         <w:t>Incluir acciones que garanticen el proceso vigilancia en salud pública en cada entorno y fortalecer los procesos de capacitación en este aspecto.</w:t>
       </w:r>
     </w:p>
@@ -7322,6 +7297,12 @@
         <w:rPr>
           <w:lang w:val="es-MX"/>
         </w:rPr>
+        <w:t xml:space="preserve"> </w:t>
+      </w:r>
+      <w:r>
+        <w:rPr>
+          <w:lang w:val="es-MX"/>
+        </w:rPr>
         <w:t xml:space="preserve">Definir claramente las acciones de inspección vigilancia y control en cada entorno a intervenir, como también los responsables de su ejecución en el territorio. </w:t>
       </w:r>
     </w:p>
@@ -7340,6 +7321,12 @@
         <w:rPr>
           <w:lang w:val="es-MX"/>
         </w:rPr>
+        <w:t xml:space="preserve"> </w:t>
+      </w:r>
+      <w:r>
+        <w:rPr>
+          <w:lang w:val="es-MX"/>
+        </w:rPr>
         <w:t xml:space="preserve">Incluir acciones efectivas de información educación y comunicación, así como de canalización. </w:t>
       </w:r>
     </w:p>
@@ -7481,7 +7468,6 @@
         <w:rPr>
           <w:lang w:val="es-MX"/>
         </w:rPr>
-        <w:lastRenderedPageBreak/>
         <w:t>Incumplir con los cronogramas y plazos determinados.</w:t>
       </w:r>
     </w:p>
@@ -7707,7 +7693,6 @@
           <w:b/>
           <w:lang w:val="es-MX"/>
         </w:rPr>
-        <w:lastRenderedPageBreak/>
         <w:t>Aprobación</w:t>
       </w:r>
       <w:r>
@@ -7817,7 +7802,6 @@
       </w:pPr>
       <w:bookmarkStart w:id="16" w:name="_Toc143459363"/>
       <w:r>
-        <w:lastRenderedPageBreak/>
         <w:t>Síntesis</w:t>
       </w:r>
       <w:bookmarkEnd w:id="16"/>
@@ -7903,7 +7887,6 @@
       </w:pPr>
       <w:bookmarkStart w:id="17" w:name="_Toc143459364"/>
       <w:r>
-        <w:lastRenderedPageBreak/>
         <w:t>Glosario</w:t>
       </w:r>
       <w:bookmarkEnd w:id="17"/>
@@ -7975,19 +7958,11 @@
       </w:r>
     </w:p>
     <w:p>
-      <w:proofErr w:type="gramStart"/>
       <w:r>
         <w:rPr>
           <w:b/>
         </w:rPr>
-        <w:t>Población sujeto</w:t>
-      </w:r>
-      <w:proofErr w:type="gramEnd"/>
-      <w:r>
-        <w:rPr>
-          <w:b/>
-        </w:rPr>
-        <w:t>:</w:t>
+        <w:t>Población sujeto:</w:t>
       </w:r>
       <w:r>
         <w:t xml:space="preserve"> las personas, familias y comunidades a quienes van dirigidas las estrategias.</w:t>
@@ -7999,7 +7974,6 @@
       </w:pPr>
       <w:bookmarkStart w:id="18" w:name="_Toc143459365"/>
       <w:r>
-        <w:lastRenderedPageBreak/>
         <w:t>Material complementario</w:t>
       </w:r>
       <w:bookmarkEnd w:id="18"/>
@@ -8185,13 +8159,8 @@
             <w:pPr>
               <w:pStyle w:val="TextoTablas"/>
             </w:pPr>
-            <w:proofErr w:type="spellStart"/>
-            <w:r>
-              <w:t>MinSalud</w:t>
-            </w:r>
-            <w:proofErr w:type="spellEnd"/>
-            <w:r>
-              <w:t>. (2006). Lineamientos nacionales para la aplicación y el desarrollo de las estrategias de entornos saludables.</w:t>
+            <w:r>
+              <w:t>MinSalud. (2006). Lineamientos nacionales para la aplicación y el desarrollo de las estrategias de entornos saludables.</w:t>
             </w:r>
           </w:p>
         </w:tc>
@@ -8237,7 +8206,6 @@
       </w:pPr>
       <w:bookmarkStart w:id="19" w:name="_Toc143459366"/>
       <w:r>
-        <w:lastRenderedPageBreak/>
         <w:t>Referencias bibliográficas</w:t>
       </w:r>
       <w:bookmarkEnd w:id="19"/>
@@ -8430,7 +8398,6 @@
         <w:rPr>
           <w:lang w:val="es-419" w:eastAsia="es-CO"/>
         </w:rPr>
-        <w:lastRenderedPageBreak/>
         <w:t>Ministerio de Salud y Protección Social. (2009). Manual de gestión territorial.</w:t>
       </w:r>
     </w:p>
@@ -8499,67 +8466,6 @@
           <w:lang w:val="es-419" w:eastAsia="es-CO"/>
         </w:rPr>
       </w:pPr>
-      <w:r>
-        <w:rPr>
-          <w:lang w:val="es-419" w:eastAsia="es-CO"/>
-        </w:rPr>
-        <w:fldChar w:fldCharType="begin"/>
-      </w:r>
-      <w:r>
-        <w:rPr>
-          <w:lang w:val="es-419" w:eastAsia="es-CO"/>
-        </w:rPr>
-        <w:instrText xml:space="preserve"> HYPERLINK "</w:instrText>
-      </w:r>
-      <w:r>
-        <w:rPr>
-          <w:lang w:val="es-419" w:eastAsia="es-CO"/>
-        </w:rPr>
-        <w:instrText>https://www.minsalud.gov.co/Paginas/rutas-integrales-de-atencion-en-salud.aspx</w:instrText>
-      </w:r>
-      <w:r>
-        <w:rPr>
-          <w:lang w:val="es-419" w:eastAsia="es-CO"/>
-        </w:rPr>
-        <w:instrText xml:space="preserve">" </w:instrText>
-      </w:r>
-      <w:r>
-        <w:rPr>
-          <w:lang w:val="es-419" w:eastAsia="es-CO"/>
-        </w:rPr>
-      </w:r>
-      <w:r>
-        <w:rPr>
-          <w:lang w:val="es-419" w:eastAsia="es-CO"/>
-        </w:rPr>
-        <w:fldChar w:fldCharType="separate"/>
-      </w:r>
-      <w:r>
-        <w:rPr>
-          <w:rStyle w:val="Hipervnculo"/>
-          <w:lang w:val="es-419" w:eastAsia="es-CO"/>
-        </w:rPr>
-        <w:t>https://www.minsalud.gov.co/Paginas/rutas-integrales-de-atencion-en-salud.aspx</w:t>
-      </w:r>
-      <w:r>
-        <w:rPr>
-          <w:lang w:val="es-419" w:eastAsia="es-CO"/>
-        </w:rPr>
-        <w:fldChar w:fldCharType="end"/>
-      </w:r>
-      <w:r>
-        <w:rPr>
-          <w:lang w:val="es-419" w:eastAsia="es-CO"/>
-        </w:rPr>
-        <w:t xml:space="preserve"> </w:t>
-      </w:r>
-    </w:p>
-    <w:p>
-      <w:pPr>
-        <w:rPr>
-          <w:lang w:val="es-419" w:eastAsia="es-CO"/>
-        </w:rPr>
-      </w:pPr>
     </w:p>
     <w:p>
       <w:pPr>
@@ -8567,7 +8473,6 @@
       </w:pPr>
       <w:bookmarkStart w:id="21" w:name="_Toc143459367"/>
       <w:r>
-        <w:lastRenderedPageBreak/>
         <w:t>Créditos</w:t>
       </w:r>
       <w:bookmarkEnd w:id="21"/>
@@ -8711,13 +8616,8 @@
               <w:pStyle w:val="TextoTablas"/>
             </w:pPr>
             <w:r>
-              <w:t xml:space="preserve">Liliana Victoria Morales </w:t>
-            </w:r>
-            <w:proofErr w:type="spellStart"/>
-            <w:r>
-              <w:t>Gualdrón</w:t>
-            </w:r>
-            <w:proofErr w:type="spellEnd"/>
+              <w:t>Liliana Victoria Morales Gualdrón</w:t>
+            </w:r>
           </w:p>
         </w:tc>
         <w:tc>
@@ -8929,13 +8829,8 @@
             <w:pPr>
               <w:pStyle w:val="TextoTablas"/>
             </w:pPr>
-            <w:proofErr w:type="spellStart"/>
-            <w:r>
-              <w:t>Jhon</w:t>
-            </w:r>
-            <w:proofErr w:type="spellEnd"/>
-            <w:r>
-              <w:t xml:space="preserve"> Jairo Rodríguez Pérez</w:t>
+            <w:r>
+              <w:t>Jhon Jairo Rodríguez Pérez</w:t>
             </w:r>
           </w:p>
         </w:tc>
@@ -9019,13 +8914,8 @@
             <w:pPr>
               <w:pStyle w:val="TextoTablas"/>
             </w:pPr>
-            <w:proofErr w:type="spellStart"/>
-            <w:r>
-              <w:t>Yazmín</w:t>
-            </w:r>
-            <w:proofErr w:type="spellEnd"/>
-            <w:r>
-              <w:t xml:space="preserve"> Rocío Figueroa Pacheco</w:t>
+            <w:r>
+              <w:t>Yazmín Rocío Figueroa Pacheco</w:t>
             </w:r>
           </w:p>
         </w:tc>
@@ -9066,13 +8956,8 @@
               <w:pStyle w:val="TextoTablas"/>
             </w:pPr>
             <w:r>
-              <w:t xml:space="preserve">Diego Fernando Velasco </w:t>
-            </w:r>
-            <w:proofErr w:type="spellStart"/>
-            <w:r>
-              <w:t>Güiza</w:t>
-            </w:r>
-            <w:proofErr w:type="spellEnd"/>
+              <w:t>Diego Fernando Velasco Güiza</w:t>
+            </w:r>
           </w:p>
         </w:tc>
         <w:tc>
@@ -9084,13 +8969,8 @@
               <w:pStyle w:val="TextoTablas"/>
             </w:pPr>
             <w:r>
-              <w:t xml:space="preserve">Desarrollador </w:t>
-            </w:r>
-            <w:proofErr w:type="spellStart"/>
-            <w:r>
-              <w:t>Fullstack</w:t>
-            </w:r>
-            <w:proofErr w:type="spellEnd"/>
+              <w:t>Desarrollador Fullstack</w:t>
+            </w:r>
           </w:p>
         </w:tc>
         <w:tc>
@@ -9120,14 +9000,8 @@
               <w:pStyle w:val="TextoTablas"/>
             </w:pPr>
             <w:r>
-              <w:lastRenderedPageBreak/>
-              <w:t xml:space="preserve">Ernesto Navarro </w:t>
-            </w:r>
-            <w:proofErr w:type="spellStart"/>
-            <w:r>
-              <w:t>Jaimes</w:t>
-            </w:r>
-            <w:proofErr w:type="spellEnd"/>
+              <w:t>Ernesto Navarro Jaimes</w:t>
+            </w:r>
           </w:p>
         </w:tc>
         <w:tc>
@@ -9295,13 +9169,8 @@
             <w:pPr>
               <w:pStyle w:val="TextoTablas"/>
             </w:pPr>
-            <w:proofErr w:type="spellStart"/>
-            <w:r>
-              <w:t>Leyson</w:t>
-            </w:r>
-            <w:proofErr w:type="spellEnd"/>
-            <w:r>
-              <w:t xml:space="preserve"> Fabián Castaño Pérez</w:t>
+            <w:r>
+              <w:t>Leyson Fabián Castaño Pérez</w:t>
             </w:r>
           </w:p>
         </w:tc>
@@ -9524,7 +9393,7 @@
                   <v:stroke joinstyle="miter"/>
                   <v:path gradientshapeok="t" o:connecttype="rect"/>
                 </v:shapetype>
-                <v:shape id="_x0000_s1027" type="#_x0000_t202" style="position:absolute;left:0;text-align:left;margin-left:16.1pt;margin-top:.65pt;width:455.15pt;height:41.4pt;z-index:251661312;visibility:visible;mso-wrap-style:square;mso-width-percent:0;mso-height-percent:0;mso-wrap-distance-left:9pt;mso-wrap-distance-top:3.6pt;mso-wrap-distance-right:9pt;mso-wrap-distance-bottom:3.6pt;mso-position-horizontal:absolute;mso-position-horizontal-relative:text;mso-position-vertical:absolute;mso-position-vertical-relative:text;mso-width-percent:0;mso-height-percent:0;mso-width-relative:margin;mso-height-relative:margin;v-text-anchor:top" o:gfxdata="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" stroked="f">
+                <v:shape id="_x0000_s1027" type="#_x0000_t202" alt="&quot;&quot;" style="position:absolute;left:0;text-align:left;margin-left:16.1pt;margin-top:.65pt;width:455.15pt;height:41.4pt;z-index:251661312;visibility:visible;mso-wrap-style:square;mso-width-percent:0;mso-height-percent:0;mso-wrap-distance-left:9pt;mso-wrap-distance-top:3.6pt;mso-wrap-distance-right:9pt;mso-wrap-distance-bottom:3.6pt;mso-position-horizontal:absolute;mso-position-horizontal-relative:text;mso-position-vertical:absolute;mso-position-vertical-relative:text;mso-width-percent:0;mso-height-percent:0;mso-width-relative:margin;mso-height-relative:margin;v-text-anchor:top" o:gfxdata="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" stroked="f">
                   <v:textbox>
                     <w:txbxContent>
                       <w:p>
@@ -9800,6 +9669,95 @@
     </w:lvl>
   </w:abstractNum>
   <w:abstractNum w:abstractNumId="2" w15:restartNumberingAfterBreak="0">
+    <w:nsid w:val="0C582B62"/>
+    <w:multiLevelType w:val="hybridMultilevel"/>
+    <w:tmpl w:val="3EDE3BF2"/>
+    <w:lvl w:ilvl="0" w:tplc="240A000D">
+      <w:start w:val="1"/>
+      <w:numFmt w:val="bullet"/>
+      <w:lvlText w:val=""/>
+      <w:lvlJc w:val="left"/>
+      <w:pPr>
+        <w:ind w:left="360" w:hanging="360"/>
+      </w:pPr>
+      <w:rPr>
+        <w:rFonts w:ascii="Wingdings" w:hAnsi="Wingdings" w:hint="default"/>
+      </w:rPr>
+    </w:lvl>
+    <w:lvl w:ilvl="1" w:tplc="FFFFFFFF" w:tentative="1">
+      <w:start w:val="1"/>
+      <w:numFmt w:val="lowerLetter"/>
+      <w:lvlText w:val="%2."/>
+      <w:lvlJc w:val="left"/>
+      <w:pPr>
+        <w:ind w:left="1080" w:hanging="360"/>
+      </w:pPr>
+    </w:lvl>
+    <w:lvl w:ilvl="2" w:tplc="FFFFFFFF" w:tentative="1">
+      <w:start w:val="1"/>
+      <w:numFmt w:val="lowerRoman"/>
+      <w:lvlText w:val="%3."/>
+      <w:lvlJc w:val="right"/>
+      <w:pPr>
+        <w:ind w:left="1800" w:hanging="180"/>
+      </w:pPr>
+    </w:lvl>
+    <w:lvl w:ilvl="3" w:tplc="FFFFFFFF" w:tentative="1">
+      <w:start w:val="1"/>
+      <w:numFmt w:val="decimal"/>
+      <w:lvlText w:val="%4."/>
+      <w:lvlJc w:val="left"/>
+      <w:pPr>
+        <w:ind w:left="2520" w:hanging="360"/>
+      </w:pPr>
+    </w:lvl>
+    <w:lvl w:ilvl="4" w:tplc="FFFFFFFF" w:tentative="1">
+      <w:start w:val="1"/>
+      <w:numFmt w:val="lowerLetter"/>
+      <w:lvlText w:val="%5."/>
+      <w:lvlJc w:val="left"/>
+      <w:pPr>
+        <w:ind w:left="3240" w:hanging="360"/>
+      </w:pPr>
+    </w:lvl>
+    <w:lvl w:ilvl="5" w:tplc="FFFFFFFF" w:tentative="1">
+      <w:start w:val="1"/>
+      <w:numFmt w:val="lowerRoman"/>
+      <w:lvlText w:val="%6."/>
+      <w:lvlJc w:val="right"/>
+      <w:pPr>
+        <w:ind w:left="3960" w:hanging="180"/>
+      </w:pPr>
+    </w:lvl>
+    <w:lvl w:ilvl="6" w:tplc="FFFFFFFF" w:tentative="1">
+      <w:start w:val="1"/>
+      <w:numFmt w:val="decimal"/>
+      <w:lvlText w:val="%7."/>
+      <w:lvlJc w:val="left"/>
+      <w:pPr>
+        <w:ind w:left="4680" w:hanging="360"/>
+      </w:pPr>
+    </w:lvl>
+    <w:lvl w:ilvl="7" w:tplc="FFFFFFFF" w:tentative="1">
+      <w:start w:val="1"/>
+      <w:numFmt w:val="lowerLetter"/>
+      <w:lvlText w:val="%8."/>
+      <w:lvlJc w:val="left"/>
+      <w:pPr>
+        <w:ind w:left="5400" w:hanging="360"/>
+      </w:pPr>
+    </w:lvl>
+    <w:lvl w:ilvl="8" w:tplc="FFFFFFFF" w:tentative="1">
+      <w:start w:val="1"/>
+      <w:numFmt w:val="lowerRoman"/>
+      <w:lvlText w:val="%9."/>
+      <w:lvlJc w:val="right"/>
+      <w:pPr>
+        <w:ind w:left="6120" w:hanging="180"/>
+      </w:pPr>
+    </w:lvl>
+  </w:abstractNum>
+  <w:abstractNum w:abstractNumId="3" w15:restartNumberingAfterBreak="0">
     <w:nsid w:val="106F2221"/>
     <w:multiLevelType w:val="hybridMultilevel"/>
     <w:tmpl w:val="726E51F6"/>
@@ -9888,7 +9846,120 @@
       </w:pPr>
     </w:lvl>
   </w:abstractNum>
-  <w:abstractNum w:abstractNumId="3" w15:restartNumberingAfterBreak="0">
+  <w:abstractNum w:abstractNumId="4" w15:restartNumberingAfterBreak="0">
+    <w:nsid w:val="13123FB0"/>
+    <w:multiLevelType w:val="hybridMultilevel"/>
+    <w:tmpl w:val="FDE6193C"/>
+    <w:lvl w:ilvl="0" w:tplc="240A000D">
+      <w:start w:val="1"/>
+      <w:numFmt w:val="bullet"/>
+      <w:lvlText w:val=""/>
+      <w:lvlJc w:val="left"/>
+      <w:pPr>
+        <w:ind w:left="2149" w:hanging="360"/>
+      </w:pPr>
+      <w:rPr>
+        <w:rFonts w:ascii="Wingdings" w:hAnsi="Wingdings" w:hint="default"/>
+      </w:rPr>
+    </w:lvl>
+    <w:lvl w:ilvl="1" w:tplc="240A0003" w:tentative="1">
+      <w:start w:val="1"/>
+      <w:numFmt w:val="bullet"/>
+      <w:lvlText w:val="o"/>
+      <w:lvlJc w:val="left"/>
+      <w:pPr>
+        <w:ind w:left="2869" w:hanging="360"/>
+      </w:pPr>
+      <w:rPr>
+        <w:rFonts w:ascii="Courier New" w:hAnsi="Courier New" w:cs="Courier New" w:hint="default"/>
+      </w:rPr>
+    </w:lvl>
+    <w:lvl w:ilvl="2" w:tplc="240A0005" w:tentative="1">
+      <w:start w:val="1"/>
+      <w:numFmt w:val="bullet"/>
+      <w:lvlText w:val=""/>
+      <w:lvlJc w:val="left"/>
+      <w:pPr>
+        <w:ind w:left="3589" w:hanging="360"/>
+      </w:pPr>
+      <w:rPr>
+        <w:rFonts w:ascii="Wingdings" w:hAnsi="Wingdings" w:hint="default"/>
+      </w:rPr>
+    </w:lvl>
+    <w:lvl w:ilvl="3" w:tplc="240A0001" w:tentative="1">
+      <w:start w:val="1"/>
+      <w:numFmt w:val="bullet"/>
+      <w:lvlText w:val=""/>
+      <w:lvlJc w:val="left"/>
+      <w:pPr>
+        <w:ind w:left="4309" w:hanging="360"/>
+      </w:pPr>
+      <w:rPr>
+        <w:rFonts w:ascii="Symbol" w:hAnsi="Symbol" w:hint="default"/>
+      </w:rPr>
+    </w:lvl>
+    <w:lvl w:ilvl="4" w:tplc="240A0003" w:tentative="1">
+      <w:start w:val="1"/>
+      <w:numFmt w:val="bullet"/>
+      <w:lvlText w:val="o"/>
+      <w:lvlJc w:val="left"/>
+      <w:pPr>
+        <w:ind w:left="5029" w:hanging="360"/>
+      </w:pPr>
+      <w:rPr>
+        <w:rFonts w:ascii="Courier New" w:hAnsi="Courier New" w:cs="Courier New" w:hint="default"/>
+      </w:rPr>
+    </w:lvl>
+    <w:lvl w:ilvl="5" w:tplc="240A0005" w:tentative="1">
+      <w:start w:val="1"/>
+      <w:numFmt w:val="bullet"/>
+      <w:lvlText w:val=""/>
+      <w:lvlJc w:val="left"/>
+      <w:pPr>
+        <w:ind w:left="5749" w:hanging="360"/>
+      </w:pPr>
+      <w:rPr>
+        <w:rFonts w:ascii="Wingdings" w:hAnsi="Wingdings" w:hint="default"/>
+      </w:rPr>
+    </w:lvl>
+    <w:lvl w:ilvl="6" w:tplc="240A0001" w:tentative="1">
+      <w:start w:val="1"/>
+      <w:numFmt w:val="bullet"/>
+      <w:lvlText w:val=""/>
+      <w:lvlJc w:val="left"/>
+      <w:pPr>
+        <w:ind w:left="6469" w:hanging="360"/>
+      </w:pPr>
+      <w:rPr>
+        <w:rFonts w:ascii="Symbol" w:hAnsi="Symbol" w:hint="default"/>
+      </w:rPr>
+    </w:lvl>
+    <w:lvl w:ilvl="7" w:tplc="240A0003" w:tentative="1">
+      <w:start w:val="1"/>
+      <w:numFmt w:val="bullet"/>
+      <w:lvlText w:val="o"/>
+      <w:lvlJc w:val="left"/>
+      <w:pPr>
+        <w:ind w:left="7189" w:hanging="360"/>
+      </w:pPr>
+      <w:rPr>
+        <w:rFonts w:ascii="Courier New" w:hAnsi="Courier New" w:cs="Courier New" w:hint="default"/>
+      </w:rPr>
+    </w:lvl>
+    <w:lvl w:ilvl="8" w:tplc="240A0005" w:tentative="1">
+      <w:start w:val="1"/>
+      <w:numFmt w:val="bullet"/>
+      <w:lvlText w:val=""/>
+      <w:lvlJc w:val="left"/>
+      <w:pPr>
+        <w:ind w:left="7909" w:hanging="360"/>
+      </w:pPr>
+      <w:rPr>
+        <w:rFonts w:ascii="Wingdings" w:hAnsi="Wingdings" w:hint="default"/>
+      </w:rPr>
+    </w:lvl>
+  </w:abstractNum>
+  <w:abstractNum w:abstractNumId="5" w15:restartNumberingAfterBreak="0">
     <w:nsid w:val="1367185B"/>
     <w:multiLevelType w:val="hybridMultilevel"/>
     <w:tmpl w:val="205EF83C"/>
@@ -9974,7 +10045,7 @@
       </w:pPr>
     </w:lvl>
   </w:abstractNum>
-  <w:abstractNum w:abstractNumId="4" w15:restartNumberingAfterBreak="0">
+  <w:abstractNum w:abstractNumId="6" w15:restartNumberingAfterBreak="0">
     <w:nsid w:val="16393D20"/>
     <w:multiLevelType w:val="hybridMultilevel"/>
     <w:tmpl w:val="1D7ED64A"/>
@@ -10063,7 +10134,7 @@
       </w:pPr>
     </w:lvl>
   </w:abstractNum>
-  <w:abstractNum w:abstractNumId="5" w15:restartNumberingAfterBreak="0">
+  <w:abstractNum w:abstractNumId="7" w15:restartNumberingAfterBreak="0">
     <w:nsid w:val="1DA32D8D"/>
     <w:multiLevelType w:val="hybridMultilevel"/>
     <w:tmpl w:val="7E1EA540"/>
@@ -10152,7 +10223,7 @@
       </w:pPr>
     </w:lvl>
   </w:abstractNum>
-  <w:abstractNum w:abstractNumId="6" w15:restartNumberingAfterBreak="0">
+  <w:abstractNum w:abstractNumId="8" w15:restartNumberingAfterBreak="0">
     <w:nsid w:val="1EBB1F97"/>
     <w:multiLevelType w:val="hybridMultilevel"/>
     <w:tmpl w:val="599665C8"/>
@@ -10238,7 +10309,7 @@
       </w:pPr>
     </w:lvl>
   </w:abstractNum>
-  <w:abstractNum w:abstractNumId="7" w15:restartNumberingAfterBreak="0">
+  <w:abstractNum w:abstractNumId="9" w15:restartNumberingAfterBreak="0">
     <w:nsid w:val="234134E9"/>
     <w:multiLevelType w:val="hybridMultilevel"/>
     <w:tmpl w:val="10DC2398"/>
@@ -10324,7 +10395,7 @@
       </w:pPr>
     </w:lvl>
   </w:abstractNum>
-  <w:abstractNum w:abstractNumId="8" w15:restartNumberingAfterBreak="0">
+  <w:abstractNum w:abstractNumId="10" w15:restartNumberingAfterBreak="0">
     <w:nsid w:val="26110DFF"/>
     <w:multiLevelType w:val="hybridMultilevel"/>
     <w:tmpl w:val="5E707F88"/>
@@ -10413,7 +10484,7 @@
       </w:pPr>
     </w:lvl>
   </w:abstractNum>
-  <w:abstractNum w:abstractNumId="9" w15:restartNumberingAfterBreak="0">
+  <w:abstractNum w:abstractNumId="11" w15:restartNumberingAfterBreak="0">
     <w:nsid w:val="27412B07"/>
     <w:multiLevelType w:val="hybridMultilevel"/>
     <w:tmpl w:val="A6AA3546"/>
@@ -10504,7 +10575,7 @@
       </w:pPr>
     </w:lvl>
   </w:abstractNum>
-  <w:abstractNum w:abstractNumId="10" w15:restartNumberingAfterBreak="0">
+  <w:abstractNum w:abstractNumId="12" w15:restartNumberingAfterBreak="0">
     <w:nsid w:val="2D05479B"/>
     <w:multiLevelType w:val="hybridMultilevel"/>
     <w:tmpl w:val="AFC83784"/>
@@ -10593,7 +10664,7 @@
       </w:pPr>
     </w:lvl>
   </w:abstractNum>
-  <w:abstractNum w:abstractNumId="11" w15:restartNumberingAfterBreak="0">
+  <w:abstractNum w:abstractNumId="13" w15:restartNumberingAfterBreak="0">
     <w:nsid w:val="2F3A11BB"/>
     <w:multiLevelType w:val="hybridMultilevel"/>
     <w:tmpl w:val="D7542D36"/>
@@ -10679,7 +10750,7 @@
       </w:pPr>
     </w:lvl>
   </w:abstractNum>
-  <w:abstractNum w:abstractNumId="12" w15:restartNumberingAfterBreak="0">
+  <w:abstractNum w:abstractNumId="14" w15:restartNumberingAfterBreak="0">
     <w:nsid w:val="368E176E"/>
     <w:multiLevelType w:val="hybridMultilevel"/>
     <w:tmpl w:val="BDF054FE"/>
@@ -10773,7 +10844,7 @@
       </w:pPr>
     </w:lvl>
   </w:abstractNum>
-  <w:abstractNum w:abstractNumId="13" w15:restartNumberingAfterBreak="0">
+  <w:abstractNum w:abstractNumId="15" w15:restartNumberingAfterBreak="0">
     <w:nsid w:val="3A494F28"/>
     <w:multiLevelType w:val="hybridMultilevel"/>
     <w:tmpl w:val="C90082DA"/>
@@ -10859,7 +10930,7 @@
       </w:pPr>
     </w:lvl>
   </w:abstractNum>
-  <w:abstractNum w:abstractNumId="14" w15:restartNumberingAfterBreak="0">
+  <w:abstractNum w:abstractNumId="16" w15:restartNumberingAfterBreak="0">
     <w:nsid w:val="3ABE3D34"/>
     <w:multiLevelType w:val="hybridMultilevel"/>
     <w:tmpl w:val="59F23052"/>
@@ -10948,7 +11019,7 @@
       </w:pPr>
     </w:lvl>
   </w:abstractNum>
-  <w:abstractNum w:abstractNumId="15" w15:restartNumberingAfterBreak="0">
+  <w:abstractNum w:abstractNumId="17" w15:restartNumberingAfterBreak="0">
     <w:nsid w:val="3E144B85"/>
     <w:multiLevelType w:val="hybridMultilevel"/>
     <w:tmpl w:val="04E6342E"/>
@@ -11034,7 +11105,7 @@
       </w:pPr>
     </w:lvl>
   </w:abstractNum>
-  <w:abstractNum w:abstractNumId="16" w15:restartNumberingAfterBreak="0">
+  <w:abstractNum w:abstractNumId="18" w15:restartNumberingAfterBreak="0">
     <w:nsid w:val="466E2803"/>
     <w:multiLevelType w:val="hybridMultilevel"/>
     <w:tmpl w:val="0168325E"/>
@@ -11123,7 +11194,7 @@
       </w:pPr>
     </w:lvl>
   </w:abstractNum>
-  <w:abstractNum w:abstractNumId="17" w15:restartNumberingAfterBreak="0">
+  <w:abstractNum w:abstractNumId="19" w15:restartNumberingAfterBreak="0">
     <w:nsid w:val="4EBE1EF6"/>
     <w:multiLevelType w:val="hybridMultilevel"/>
     <w:tmpl w:val="F6A60586"/>
@@ -11216,7 +11287,7 @@
       </w:pPr>
     </w:lvl>
   </w:abstractNum>
-  <w:abstractNum w:abstractNumId="18" w15:restartNumberingAfterBreak="0">
+  <w:abstractNum w:abstractNumId="20" w15:restartNumberingAfterBreak="0">
     <w:nsid w:val="4F9B23BE"/>
     <w:multiLevelType w:val="hybridMultilevel"/>
     <w:tmpl w:val="A15E17CE"/>
@@ -11305,7 +11376,7 @@
       </w:pPr>
     </w:lvl>
   </w:abstractNum>
-  <w:abstractNum w:abstractNumId="19" w15:restartNumberingAfterBreak="0">
+  <w:abstractNum w:abstractNumId="21" w15:restartNumberingAfterBreak="0">
     <w:nsid w:val="4FF404F3"/>
     <w:multiLevelType w:val="hybridMultilevel"/>
     <w:tmpl w:val="6E7059B8"/>
@@ -11394,7 +11465,7 @@
       </w:pPr>
     </w:lvl>
   </w:abstractNum>
-  <w:abstractNum w:abstractNumId="20" w15:restartNumberingAfterBreak="0">
+  <w:abstractNum w:abstractNumId="22" w15:restartNumberingAfterBreak="0">
     <w:nsid w:val="54446AE3"/>
     <w:multiLevelType w:val="hybridMultilevel"/>
     <w:tmpl w:val="ADD8ED50"/>
@@ -11483,7 +11554,7 @@
       </w:pPr>
     </w:lvl>
   </w:abstractNum>
-  <w:abstractNum w:abstractNumId="21" w15:restartNumberingAfterBreak="0">
+  <w:abstractNum w:abstractNumId="23" w15:restartNumberingAfterBreak="0">
     <w:nsid w:val="55112CC4"/>
     <w:multiLevelType w:val="hybridMultilevel"/>
     <w:tmpl w:val="2A3CC3B0"/>
@@ -11572,7 +11643,120 @@
       </w:pPr>
     </w:lvl>
   </w:abstractNum>
-  <w:abstractNum w:abstractNumId="22" w15:restartNumberingAfterBreak="0">
+  <w:abstractNum w:abstractNumId="24" w15:restartNumberingAfterBreak="0">
+    <w:nsid w:val="58F60E88"/>
+    <w:multiLevelType w:val="hybridMultilevel"/>
+    <w:tmpl w:val="741A9682"/>
+    <w:lvl w:ilvl="0" w:tplc="240A000D">
+      <w:start w:val="1"/>
+      <w:numFmt w:val="bullet"/>
+      <w:lvlText w:val=""/>
+      <w:lvlJc w:val="left"/>
+      <w:pPr>
+        <w:ind w:left="2149" w:hanging="360"/>
+      </w:pPr>
+      <w:rPr>
+        <w:rFonts w:ascii="Wingdings" w:hAnsi="Wingdings" w:hint="default"/>
+      </w:rPr>
+    </w:lvl>
+    <w:lvl w:ilvl="1" w:tplc="240A0003" w:tentative="1">
+      <w:start w:val="1"/>
+      <w:numFmt w:val="bullet"/>
+      <w:lvlText w:val="o"/>
+      <w:lvlJc w:val="left"/>
+      <w:pPr>
+        <w:ind w:left="2869" w:hanging="360"/>
+      </w:pPr>
+      <w:rPr>
+        <w:rFonts w:ascii="Courier New" w:hAnsi="Courier New" w:cs="Courier New" w:hint="default"/>
+      </w:rPr>
+    </w:lvl>
+    <w:lvl w:ilvl="2" w:tplc="240A0005" w:tentative="1">
+      <w:start w:val="1"/>
+      <w:numFmt w:val="bullet"/>
+      <w:lvlText w:val=""/>
+      <w:lvlJc w:val="left"/>
+      <w:pPr>
+        <w:ind w:left="3589" w:hanging="360"/>
+      </w:pPr>
+      <w:rPr>
+        <w:rFonts w:ascii="Wingdings" w:hAnsi="Wingdings" w:hint="default"/>
+      </w:rPr>
+    </w:lvl>
+    <w:lvl w:ilvl="3" w:tplc="240A0001" w:tentative="1">
+      <w:start w:val="1"/>
+      <w:numFmt w:val="bullet"/>
+      <w:lvlText w:val=""/>
+      <w:lvlJc w:val="left"/>
+      <w:pPr>
+        <w:ind w:left="4309" w:hanging="360"/>
+      </w:pPr>
+      <w:rPr>
+        <w:rFonts w:ascii="Symbol" w:hAnsi="Symbol" w:hint="default"/>
+      </w:rPr>
+    </w:lvl>
+    <w:lvl w:ilvl="4" w:tplc="240A0003" w:tentative="1">
+      <w:start w:val="1"/>
+      <w:numFmt w:val="bullet"/>
+      <w:lvlText w:val="o"/>
+      <w:lvlJc w:val="left"/>
+      <w:pPr>
+        <w:ind w:left="5029" w:hanging="360"/>
+      </w:pPr>
+      <w:rPr>
+        <w:rFonts w:ascii="Courier New" w:hAnsi="Courier New" w:cs="Courier New" w:hint="default"/>
+      </w:rPr>
+    </w:lvl>
+    <w:lvl w:ilvl="5" w:tplc="240A0005" w:tentative="1">
+      <w:start w:val="1"/>
+      <w:numFmt w:val="bullet"/>
+      <w:lvlText w:val=""/>
+      <w:lvlJc w:val="left"/>
+      <w:pPr>
+        <w:ind w:left="5749" w:hanging="360"/>
+      </w:pPr>
+      <w:rPr>
+        <w:rFonts w:ascii="Wingdings" w:hAnsi="Wingdings" w:hint="default"/>
+      </w:rPr>
+    </w:lvl>
+    <w:lvl w:ilvl="6" w:tplc="240A0001" w:tentative="1">
+      <w:start w:val="1"/>
+      <w:numFmt w:val="bullet"/>
+      <w:lvlText w:val=""/>
+      <w:lvlJc w:val="left"/>
+      <w:pPr>
+        <w:ind w:left="6469" w:hanging="360"/>
+      </w:pPr>
+      <w:rPr>
+        <w:rFonts w:ascii="Symbol" w:hAnsi="Symbol" w:hint="default"/>
+      </w:rPr>
+    </w:lvl>
+    <w:lvl w:ilvl="7" w:tplc="240A0003" w:tentative="1">
+      <w:start w:val="1"/>
+      <w:numFmt w:val="bullet"/>
+      <w:lvlText w:val="o"/>
+      <w:lvlJc w:val="left"/>
+      <w:pPr>
+        <w:ind w:left="7189" w:hanging="360"/>
+      </w:pPr>
+      <w:rPr>
+        <w:rFonts w:ascii="Courier New" w:hAnsi="Courier New" w:cs="Courier New" w:hint="default"/>
+      </w:rPr>
+    </w:lvl>
+    <w:lvl w:ilvl="8" w:tplc="240A0005" w:tentative="1">
+      <w:start w:val="1"/>
+      <w:numFmt w:val="bullet"/>
+      <w:lvlText w:val=""/>
+      <w:lvlJc w:val="left"/>
+      <w:pPr>
+        <w:ind w:left="7909" w:hanging="360"/>
+      </w:pPr>
+      <w:rPr>
+        <w:rFonts w:ascii="Wingdings" w:hAnsi="Wingdings" w:hint="default"/>
+      </w:rPr>
+    </w:lvl>
+  </w:abstractNum>
+  <w:abstractNum w:abstractNumId="25" w15:restartNumberingAfterBreak="0">
     <w:nsid w:val="5CEC10EF"/>
     <w:multiLevelType w:val="hybridMultilevel"/>
     <w:tmpl w:val="B73E340C"/>
@@ -11661,7 +11845,120 @@
       </w:pPr>
     </w:lvl>
   </w:abstractNum>
-  <w:abstractNum w:abstractNumId="23" w15:restartNumberingAfterBreak="0">
+  <w:abstractNum w:abstractNumId="26" w15:restartNumberingAfterBreak="0">
+    <w:nsid w:val="60475E91"/>
+    <w:multiLevelType w:val="hybridMultilevel"/>
+    <w:tmpl w:val="4EB86128"/>
+    <w:lvl w:ilvl="0" w:tplc="240A000D">
+      <w:start w:val="1"/>
+      <w:numFmt w:val="bullet"/>
+      <w:lvlText w:val=""/>
+      <w:lvlJc w:val="left"/>
+      <w:pPr>
+        <w:ind w:left="720" w:hanging="360"/>
+      </w:pPr>
+      <w:rPr>
+        <w:rFonts w:ascii="Wingdings" w:hAnsi="Wingdings" w:hint="default"/>
+      </w:rPr>
+    </w:lvl>
+    <w:lvl w:ilvl="1" w:tplc="240A0003" w:tentative="1">
+      <w:start w:val="1"/>
+      <w:numFmt w:val="bullet"/>
+      <w:lvlText w:val="o"/>
+      <w:lvlJc w:val="left"/>
+      <w:pPr>
+        <w:ind w:left="1440" w:hanging="360"/>
+      </w:pPr>
+      <w:rPr>
+        <w:rFonts w:ascii="Courier New" w:hAnsi="Courier New" w:cs="Courier New" w:hint="default"/>
+      </w:rPr>
+    </w:lvl>
+    <w:lvl w:ilvl="2" w:tplc="240A0005" w:tentative="1">
+      <w:start w:val="1"/>
+      <w:numFmt w:val="bullet"/>
+      <w:lvlText w:val=""/>
+      <w:lvlJc w:val="left"/>
+      <w:pPr>
+        <w:ind w:left="2160" w:hanging="360"/>
+      </w:pPr>
+      <w:rPr>
+        <w:rFonts w:ascii="Wingdings" w:hAnsi="Wingdings" w:hint="default"/>
+      </w:rPr>
+    </w:lvl>
+    <w:lvl w:ilvl="3" w:tplc="240A0001" w:tentative="1">
+      <w:start w:val="1"/>
+      <w:numFmt w:val="bullet"/>
+      <w:lvlText w:val=""/>
+      <w:lvlJc w:val="left"/>
+      <w:pPr>
+        <w:ind w:left="2880" w:hanging="360"/>
+      </w:pPr>
+      <w:rPr>
+        <w:rFonts w:ascii="Symbol" w:hAnsi="Symbol" w:hint="default"/>
+      </w:rPr>
+    </w:lvl>
+    <w:lvl w:ilvl="4" w:tplc="240A0003" w:tentative="1">
+      <w:start w:val="1"/>
+      <w:numFmt w:val="bullet"/>
+      <w:lvlText w:val="o"/>
+      <w:lvlJc w:val="left"/>
+      <w:pPr>
+        <w:ind w:left="3600" w:hanging="360"/>
+      </w:pPr>
+      <w:rPr>
+        <w:rFonts w:ascii="Courier New" w:hAnsi="Courier New" w:cs="Courier New" w:hint="default"/>
+      </w:rPr>
+    </w:lvl>
+    <w:lvl w:ilvl="5" w:tplc="240A0005" w:tentative="1">
+      <w:start w:val="1"/>
+      <w:numFmt w:val="bullet"/>
+      <w:lvlText w:val=""/>
+      <w:lvlJc w:val="left"/>
+      <w:pPr>
+        <w:ind w:left="4320" w:hanging="360"/>
+      </w:pPr>
+      <w:rPr>
+        <w:rFonts w:ascii="Wingdings" w:hAnsi="Wingdings" w:hint="default"/>
+      </w:rPr>
+    </w:lvl>
+    <w:lvl w:ilvl="6" w:tplc="240A0001" w:tentative="1">
+      <w:start w:val="1"/>
+      <w:numFmt w:val="bullet"/>
+      <w:lvlText w:val=""/>
+      <w:lvlJc w:val="left"/>
+      <w:pPr>
+        <w:ind w:left="5040" w:hanging="360"/>
+      </w:pPr>
+      <w:rPr>
+        <w:rFonts w:ascii="Symbol" w:hAnsi="Symbol" w:hint="default"/>
+      </w:rPr>
+    </w:lvl>
+    <w:lvl w:ilvl="7" w:tplc="240A0003" w:tentative="1">
+      <w:start w:val="1"/>
+      <w:numFmt w:val="bullet"/>
+      <w:lvlText w:val="o"/>
+      <w:lvlJc w:val="left"/>
+      <w:pPr>
+        <w:ind w:left="5760" w:hanging="360"/>
+      </w:pPr>
+      <w:rPr>
+        <w:rFonts w:ascii="Courier New" w:hAnsi="Courier New" w:cs="Courier New" w:hint="default"/>
+      </w:rPr>
+    </w:lvl>
+    <w:lvl w:ilvl="8" w:tplc="240A0005" w:tentative="1">
+      <w:start w:val="1"/>
+      <w:numFmt w:val="bullet"/>
+      <w:lvlText w:val=""/>
+      <w:lvlJc w:val="left"/>
+      <w:pPr>
+        <w:ind w:left="6480" w:hanging="360"/>
+      </w:pPr>
+      <w:rPr>
+        <w:rFonts w:ascii="Wingdings" w:hAnsi="Wingdings" w:hint="default"/>
+      </w:rPr>
+    </w:lvl>
+  </w:abstractNum>
+  <w:abstractNum w:abstractNumId="27" w15:restartNumberingAfterBreak="0">
     <w:nsid w:val="6A1A31E4"/>
     <w:multiLevelType w:val="hybridMultilevel"/>
     <w:tmpl w:val="80220E06"/>
@@ -11750,7 +12047,120 @@
       </w:pPr>
     </w:lvl>
   </w:abstractNum>
-  <w:abstractNum w:abstractNumId="24" w15:restartNumberingAfterBreak="0">
+  <w:abstractNum w:abstractNumId="28" w15:restartNumberingAfterBreak="0">
+    <w:nsid w:val="7094345C"/>
+    <w:multiLevelType w:val="hybridMultilevel"/>
+    <w:tmpl w:val="F34EC162"/>
+    <w:lvl w:ilvl="0" w:tplc="240A000D">
+      <w:start w:val="1"/>
+      <w:numFmt w:val="bullet"/>
+      <w:lvlText w:val=""/>
+      <w:lvlJc w:val="left"/>
+      <w:pPr>
+        <w:ind w:left="2149" w:hanging="360"/>
+      </w:pPr>
+      <w:rPr>
+        <w:rFonts w:ascii="Wingdings" w:hAnsi="Wingdings" w:hint="default"/>
+      </w:rPr>
+    </w:lvl>
+    <w:lvl w:ilvl="1" w:tplc="240A0003" w:tentative="1">
+      <w:start w:val="1"/>
+      <w:numFmt w:val="bullet"/>
+      <w:lvlText w:val="o"/>
+      <w:lvlJc w:val="left"/>
+      <w:pPr>
+        <w:ind w:left="2869" w:hanging="360"/>
+      </w:pPr>
+      <w:rPr>
+        <w:rFonts w:ascii="Courier New" w:hAnsi="Courier New" w:cs="Courier New" w:hint="default"/>
+      </w:rPr>
+    </w:lvl>
+    <w:lvl w:ilvl="2" w:tplc="240A0005" w:tentative="1">
+      <w:start w:val="1"/>
+      <w:numFmt w:val="bullet"/>
+      <w:lvlText w:val=""/>
+      <w:lvlJc w:val="left"/>
+      <w:pPr>
+        <w:ind w:left="3589" w:hanging="360"/>
+      </w:pPr>
+      <w:rPr>
+        <w:rFonts w:ascii="Wingdings" w:hAnsi="Wingdings" w:hint="default"/>
+      </w:rPr>
+    </w:lvl>
+    <w:lvl w:ilvl="3" w:tplc="240A0001" w:tentative="1">
+      <w:start w:val="1"/>
+      <w:numFmt w:val="bullet"/>
+      <w:lvlText w:val=""/>
+      <w:lvlJc w:val="left"/>
+      <w:pPr>
+        <w:ind w:left="4309" w:hanging="360"/>
+      </w:pPr>
+      <w:rPr>
+        <w:rFonts w:ascii="Symbol" w:hAnsi="Symbol" w:hint="default"/>
+      </w:rPr>
+    </w:lvl>
+    <w:lvl w:ilvl="4" w:tplc="240A0003" w:tentative="1">
+      <w:start w:val="1"/>
+      <w:numFmt w:val="bullet"/>
+      <w:lvlText w:val="o"/>
+      <w:lvlJc w:val="left"/>
+      <w:pPr>
+        <w:ind w:left="5029" w:hanging="360"/>
+      </w:pPr>
+      <w:rPr>
+        <w:rFonts w:ascii="Courier New" w:hAnsi="Courier New" w:cs="Courier New" w:hint="default"/>
+      </w:rPr>
+    </w:lvl>
+    <w:lvl w:ilvl="5" w:tplc="240A0005" w:tentative="1">
+      <w:start w:val="1"/>
+      <w:numFmt w:val="bullet"/>
+      <w:lvlText w:val=""/>
+      <w:lvlJc w:val="left"/>
+      <w:pPr>
+        <w:ind w:left="5749" w:hanging="360"/>
+      </w:pPr>
+      <w:rPr>
+        <w:rFonts w:ascii="Wingdings" w:hAnsi="Wingdings" w:hint="default"/>
+      </w:rPr>
+    </w:lvl>
+    <w:lvl w:ilvl="6" w:tplc="240A0001" w:tentative="1">
+      <w:start w:val="1"/>
+      <w:numFmt w:val="bullet"/>
+      <w:lvlText w:val=""/>
+      <w:lvlJc w:val="left"/>
+      <w:pPr>
+        <w:ind w:left="6469" w:hanging="360"/>
+      </w:pPr>
+      <w:rPr>
+        <w:rFonts w:ascii="Symbol" w:hAnsi="Symbol" w:hint="default"/>
+      </w:rPr>
+    </w:lvl>
+    <w:lvl w:ilvl="7" w:tplc="240A0003" w:tentative="1">
+      <w:start w:val="1"/>
+      <w:numFmt w:val="bullet"/>
+      <w:lvlText w:val="o"/>
+      <w:lvlJc w:val="left"/>
+      <w:pPr>
+        <w:ind w:left="7189" w:hanging="360"/>
+      </w:pPr>
+      <w:rPr>
+        <w:rFonts w:ascii="Courier New" w:hAnsi="Courier New" w:cs="Courier New" w:hint="default"/>
+      </w:rPr>
+    </w:lvl>
+    <w:lvl w:ilvl="8" w:tplc="240A0005" w:tentative="1">
+      <w:start w:val="1"/>
+      <w:numFmt w:val="bullet"/>
+      <w:lvlText w:val=""/>
+      <w:lvlJc w:val="left"/>
+      <w:pPr>
+        <w:ind w:left="7909" w:hanging="360"/>
+      </w:pPr>
+      <w:rPr>
+        <w:rFonts w:ascii="Wingdings" w:hAnsi="Wingdings" w:hint="default"/>
+      </w:rPr>
+    </w:lvl>
+  </w:abstractNum>
+  <w:abstractNum w:abstractNumId="29" w15:restartNumberingAfterBreak="0">
     <w:nsid w:val="799A6402"/>
     <w:multiLevelType w:val="hybridMultilevel"/>
     <w:tmpl w:val="D3E8F9A0"/>
@@ -11839,7 +12249,7 @@
       </w:pPr>
     </w:lvl>
   </w:abstractNum>
-  <w:abstractNum w:abstractNumId="25" w15:restartNumberingAfterBreak="0">
+  <w:abstractNum w:abstractNumId="30" w15:restartNumberingAfterBreak="0">
     <w:nsid w:val="7C161D1C"/>
     <w:multiLevelType w:val="multilevel"/>
     <w:tmpl w:val="158AA280"/>
@@ -11927,7 +12337,7 @@
       </w:pPr>
     </w:lvl>
   </w:abstractNum>
-  <w:abstractNum w:abstractNumId="26" w15:restartNumberingAfterBreak="0">
+  <w:abstractNum w:abstractNumId="31" w15:restartNumberingAfterBreak="0">
     <w:nsid w:val="7C690F59"/>
     <w:multiLevelType w:val="hybridMultilevel"/>
     <w:tmpl w:val="0554B698"/>
@@ -12013,7 +12423,7 @@
       </w:pPr>
     </w:lvl>
   </w:abstractNum>
-  <w:abstractNum w:abstractNumId="27" w15:restartNumberingAfterBreak="0">
+  <w:abstractNum w:abstractNumId="32" w15:restartNumberingAfterBreak="0">
     <w:nsid w:val="7D6B398B"/>
     <w:multiLevelType w:val="hybridMultilevel"/>
     <w:tmpl w:val="86587908"/>
@@ -12102,7 +12512,7 @@
       </w:pPr>
     </w:lvl>
   </w:abstractNum>
-  <w:abstractNum w:abstractNumId="28" w15:restartNumberingAfterBreak="0">
+  <w:abstractNum w:abstractNumId="33" w15:restartNumberingAfterBreak="0">
     <w:nsid w:val="7DED3883"/>
     <w:multiLevelType w:val="hybridMultilevel"/>
     <w:tmpl w:val="87E24A56"/>
@@ -12189,91 +12599,106 @@
     </w:lvl>
   </w:abstractNum>
   <w:num w:numId="1" w16cid:durableId="1552496644">
-    <w:abstractNumId w:val="25"/>
+    <w:abstractNumId w:val="30"/>
   </w:num>
   <w:num w:numId="2" w16cid:durableId="672340113">
     <w:abstractNumId w:val="0"/>
   </w:num>
   <w:num w:numId="3" w16cid:durableId="220287484">
+    <w:abstractNumId w:val="11"/>
+  </w:num>
+  <w:num w:numId="4" w16cid:durableId="1826238018">
+    <w:abstractNumId w:val="19"/>
+  </w:num>
+  <w:num w:numId="5" w16cid:durableId="1724792630">
+    <w:abstractNumId w:val="14"/>
+  </w:num>
+  <w:num w:numId="6" w16cid:durableId="1645772592">
+    <w:abstractNumId w:val="15"/>
+  </w:num>
+  <w:num w:numId="7" w16cid:durableId="204802473">
+    <w:abstractNumId w:val="21"/>
+  </w:num>
+  <w:num w:numId="8" w16cid:durableId="572617455">
+    <w:abstractNumId w:val="5"/>
+  </w:num>
+  <w:num w:numId="9" w16cid:durableId="1494492183">
+    <w:abstractNumId w:val="13"/>
+  </w:num>
+  <w:num w:numId="10" w16cid:durableId="1826626886">
+    <w:abstractNumId w:val="3"/>
+  </w:num>
+  <w:num w:numId="11" w16cid:durableId="138032801">
+    <w:abstractNumId w:val="8"/>
+  </w:num>
+  <w:num w:numId="12" w16cid:durableId="485128659">
     <w:abstractNumId w:val="9"/>
   </w:num>
-  <w:num w:numId="4" w16cid:durableId="1826238018">
-    <w:abstractNumId w:val="17"/>
+  <w:num w:numId="13" w16cid:durableId="1501772562">
+    <w:abstractNumId w:val="20"/>
   </w:num>
-  <w:num w:numId="5" w16cid:durableId="1724792630">
-    <w:abstractNumId w:val="12"/>
+  <w:num w:numId="14" w16cid:durableId="325519154">
+    <w:abstractNumId w:val="31"/>
   </w:num>
-  <w:num w:numId="6" w16cid:durableId="1645772592">
-    <w:abstractNumId w:val="13"/>
-  </w:num>
-  <w:num w:numId="7" w16cid:durableId="204802473">
-    <w:abstractNumId w:val="19"/>
-  </w:num>
-  <w:num w:numId="8" w16cid:durableId="572617455">
-    <w:abstractNumId w:val="3"/>
-  </w:num>
-  <w:num w:numId="9" w16cid:durableId="1494492183">
-    <w:abstractNumId w:val="11"/>
-  </w:num>
-  <w:num w:numId="10" w16cid:durableId="1826626886">
-    <w:abstractNumId w:val="2"/>
-  </w:num>
-  <w:num w:numId="11" w16cid:durableId="138032801">
+  <w:num w:numId="15" w16cid:durableId="96604632">
     <w:abstractNumId w:val="6"/>
   </w:num>
-  <w:num w:numId="12" w16cid:durableId="485128659">
+  <w:num w:numId="16" w16cid:durableId="822627824">
+    <w:abstractNumId w:val="22"/>
+  </w:num>
+  <w:num w:numId="17" w16cid:durableId="250941845">
     <w:abstractNumId w:val="7"/>
   </w:num>
-  <w:num w:numId="13" w16cid:durableId="1501772562">
-    <w:abstractNumId w:val="18"/>
-  </w:num>
-  <w:num w:numId="14" w16cid:durableId="325519154">
-    <w:abstractNumId w:val="26"/>
-  </w:num>
-  <w:num w:numId="15" w16cid:durableId="96604632">
-    <w:abstractNumId w:val="4"/>
-  </w:num>
-  <w:num w:numId="16" w16cid:durableId="822627824">
-    <w:abstractNumId w:val="20"/>
-  </w:num>
-  <w:num w:numId="17" w16cid:durableId="250941845">
-    <w:abstractNumId w:val="5"/>
-  </w:num>
   <w:num w:numId="18" w16cid:durableId="784882416">
-    <w:abstractNumId w:val="8"/>
+    <w:abstractNumId w:val="10"/>
   </w:num>
   <w:num w:numId="19" w16cid:durableId="726341105">
-    <w:abstractNumId w:val="24"/>
+    <w:abstractNumId w:val="29"/>
   </w:num>
   <w:num w:numId="20" w16cid:durableId="1146630789">
-    <w:abstractNumId w:val="14"/>
+    <w:abstractNumId w:val="16"/>
   </w:num>
   <w:num w:numId="21" w16cid:durableId="1410806958">
     <w:abstractNumId w:val="1"/>
   </w:num>
   <w:num w:numId="22" w16cid:durableId="1704133701">
+    <w:abstractNumId w:val="32"/>
+  </w:num>
+  <w:num w:numId="23" w16cid:durableId="435059173">
+    <w:abstractNumId w:val="17"/>
+  </w:num>
+  <w:num w:numId="24" w16cid:durableId="1057782851">
+    <w:abstractNumId w:val="33"/>
+  </w:num>
+  <w:num w:numId="25" w16cid:durableId="2124112821">
+    <w:abstractNumId w:val="12"/>
+  </w:num>
+  <w:num w:numId="26" w16cid:durableId="119303387">
+    <w:abstractNumId w:val="25"/>
+  </w:num>
+  <w:num w:numId="27" w16cid:durableId="22560183">
+    <w:abstractNumId w:val="18"/>
+  </w:num>
+  <w:num w:numId="28" w16cid:durableId="1793941288">
     <w:abstractNumId w:val="27"/>
   </w:num>
-  <w:num w:numId="23" w16cid:durableId="435059173">
-    <w:abstractNumId w:val="15"/>
+  <w:num w:numId="29" w16cid:durableId="503474586">
+    <w:abstractNumId w:val="23"/>
   </w:num>
-  <w:num w:numId="24" w16cid:durableId="1057782851">
+  <w:num w:numId="30" w16cid:durableId="250162595">
     <w:abstractNumId w:val="28"/>
   </w:num>
-  <w:num w:numId="25" w16cid:durableId="2124112821">
-    <w:abstractNumId w:val="10"/>
+  <w:num w:numId="31" w16cid:durableId="383795581">
+    <w:abstractNumId w:val="4"/>
   </w:num>
-  <w:num w:numId="26" w16cid:durableId="119303387">
-    <w:abstractNumId w:val="22"/>
+  <w:num w:numId="32" w16cid:durableId="1067220912">
+    <w:abstractNumId w:val="24"/>
   </w:num>
-  <w:num w:numId="27" w16cid:durableId="22560183">
-    <w:abstractNumId w:val="16"/>
+  <w:num w:numId="33" w16cid:durableId="2121147544">
+    <w:abstractNumId w:val="2"/>
   </w:num>
-  <w:num w:numId="28" w16cid:durableId="1793941288">
-    <w:abstractNumId w:val="23"/>
-  </w:num>
-  <w:num w:numId="29" w16cid:durableId="503474586">
-    <w:abstractNumId w:val="21"/>
+  <w:num w:numId="34" w16cid:durableId="1228344069">
+    <w:abstractNumId w:val="26"/>
   </w:num>
   <w:numIdMacAtCleanup w:val="29"/>
 </w:numbering>
@@ -13804,10 +14229,6 @@
 </file>
 
 <file path=customXml/item1.xml><?xml version="1.0" encoding="utf-8"?>
-<b:Sources xmlns:b="http://schemas.openxmlformats.org/officeDocument/2006/bibliography" xmlns="http://schemas.openxmlformats.org/officeDocument/2006/bibliography" SelectedStyle="\APASixthEditionOfficeOnline.xsl" StyleName="APA" Version="6"/>
-</file>
-
-<file path=customXml/item2.xml><?xml version="1.0" encoding="utf-8"?>
 <ct:contentTypeSchema xmlns:ct="http://schemas.microsoft.com/office/2006/metadata/contentType" xmlns:ma="http://schemas.microsoft.com/office/2006/metadata/properties/metaAttributes" ct:_="" ma:_="" ma:contentTypeName="Documento" ma:contentTypeID="0x0101009BA69CCE19797543AAB5DE63E320ACE2" ma:contentTypeVersion="14" ma:contentTypeDescription="Crear nuevo documento." ma:contentTypeScope="" ma:versionID="2f90f55f16d6129f0654d41f192d768d">
   <xsd:schema xmlns:xsd="http://www.w3.org/2001/XMLSchema" xmlns:xs="http://www.w3.org/2001/XMLSchema" xmlns:p="http://schemas.microsoft.com/office/2006/metadata/properties" xmlns:ns2="1d52d4bc-3f95-4709-b359-1b96840d7671" xmlns:ns3="8d1bea48-6525-4b05-8cf5-c6ad0dd5b02f" targetNamespace="http://schemas.microsoft.com/office/2006/metadata/properties" ma:root="true" ma:fieldsID="abd957e7b663f9246e85859e9da17188" ns2:_="" ns3:_="">
     <xsd:import namespace="1d52d4bc-3f95-4709-b359-1b96840d7671"/>
@@ -14036,16 +14457,11 @@
 </ct:contentTypeSchema>
 </file>
 
-<file path=customXml/item3.xml><?xml version="1.0" encoding="utf-8"?>
-<?mso-contentType ?>
-<FormTemplates xmlns="http://schemas.microsoft.com/sharepoint/v3/contenttype/forms">
-  <Display>DocumentLibraryForm</Display>
-  <Edit>DocumentLibraryForm</Edit>
-  <New>DocumentLibraryForm</New>
-</FormTemplates>
+<file path=customXml/item2.xml><?xml version="1.0" encoding="utf-8"?>
+<b:Sources xmlns:b="http://schemas.openxmlformats.org/officeDocument/2006/bibliography" xmlns="http://schemas.openxmlformats.org/officeDocument/2006/bibliography" SelectedStyle="\APASixthEditionOfficeOnline.xsl" StyleName="APA" Version="6"/>
 </file>
 
-<file path=customXml/item4.xml><?xml version="1.0" encoding="utf-8"?>
+<file path=customXml/item3.xml><?xml version="1.0" encoding="utf-8"?>
 <p:properties xmlns:p="http://schemas.microsoft.com/office/2006/metadata/properties" xmlns:xsi="http://www.w3.org/2001/XMLSchema-instance" xmlns:pc="http://schemas.microsoft.com/office/infopath/2007/PartnerControls">
   <documentManagement>
     <TaxCatchAll xmlns="1d52d4bc-3f95-4709-b359-1b96840d7671" xsi:nil="true"/>
@@ -14056,15 +14472,16 @@
 </p:properties>
 </file>
 
-<file path=customXml/itemProps1.xml><?xml version="1.0" encoding="utf-8"?>
-<ds:datastoreItem xmlns:ds="http://schemas.openxmlformats.org/officeDocument/2006/customXml" ds:itemID="{EA80BD07-5E50-496F-874C-D77582AA05F8}">
-  <ds:schemaRefs>
-    <ds:schemaRef ds:uri="http://schemas.openxmlformats.org/officeDocument/2006/bibliography"/>
-  </ds:schemaRefs>
-</ds:datastoreItem>
+<file path=customXml/item4.xml><?xml version="1.0" encoding="utf-8"?>
+<?mso-contentType ?>
+<FormTemplates xmlns="http://schemas.microsoft.com/sharepoint/v3/contenttype/forms">
+  <Display>DocumentLibraryForm</Display>
+  <Edit>DocumentLibraryForm</Edit>
+  <New>DocumentLibraryForm</New>
+</FormTemplates>
 </file>
 
-<file path=customXml/itemProps2.xml><?xml version="1.0" encoding="utf-8"?>
+<file path=customXml/itemProps1.xml><?xml version="1.0" encoding="utf-8"?>
 <ds:datastoreItem xmlns:ds="http://schemas.openxmlformats.org/officeDocument/2006/customXml" ds:itemID="{E22C083C-A0FC-4923-8CA6-545B8E804428}">
   <ds:schemaRefs>
     <ds:schemaRef ds:uri="http://schemas.microsoft.com/office/2006/metadata/contentType"/>
@@ -14083,15 +14500,15 @@
 </ds:datastoreItem>
 </file>
 
-<file path=customXml/itemProps3.xml><?xml version="1.0" encoding="utf-8"?>
-<ds:datastoreItem xmlns:ds="http://schemas.openxmlformats.org/officeDocument/2006/customXml" ds:itemID="{1EBA333B-4E5A-4523-9649-2E875B722912}">
+<file path=customXml/itemProps2.xml><?xml version="1.0" encoding="utf-8"?>
+<ds:datastoreItem xmlns:ds="http://schemas.openxmlformats.org/officeDocument/2006/customXml" ds:itemID="{EA80BD07-5E50-496F-874C-D77582AA05F8}">
   <ds:schemaRefs>
-    <ds:schemaRef ds:uri="http://schemas.microsoft.com/sharepoint/v3/contenttype/forms"/>
+    <ds:schemaRef ds:uri="http://schemas.openxmlformats.org/officeDocument/2006/bibliography"/>
   </ds:schemaRefs>
 </ds:datastoreItem>
 </file>
 
-<file path=customXml/itemProps4.xml><?xml version="1.0" encoding="utf-8"?>
+<file path=customXml/itemProps3.xml><?xml version="1.0" encoding="utf-8"?>
 <ds:datastoreItem xmlns:ds="http://schemas.openxmlformats.org/officeDocument/2006/customXml" ds:itemID="{08FA6E78-43B0-4DCF-B828-5529911E5CED}">
   <ds:schemaRefs>
     <ds:schemaRef ds:uri="http://schemas.microsoft.com/office/2006/metadata/properties"/>
@@ -14100,4 +14517,12 @@
     <ds:schemaRef ds:uri="8d1bea48-6525-4b05-8cf5-c6ad0dd5b02f"/>
   </ds:schemaRefs>
 </ds:datastoreItem>
+</file>
+
+<file path=customXml/itemProps4.xml><?xml version="1.0" encoding="utf-8"?>
+<ds:datastoreItem xmlns:ds="http://schemas.openxmlformats.org/officeDocument/2006/customXml" ds:itemID="{1EBA333B-4E5A-4523-9649-2E875B722912}">
+  <ds:schemaRefs>
+    <ds:schemaRef ds:uri="http://schemas.microsoft.com/sharepoint/v3/contenttype/forms"/>
+  </ds:schemaRefs>
+</ds:datastoreItem>
 </file>
--- a/fuentes/33130217_CF002_DU.docx
+++ b/fuentes/33130217_CF002_DU.docx
@@ -199,7 +199,7 @@
               </wp:anchor>
             </w:drawing>
           </mc:Choice>
-          <mc:Fallback xmlns:a14="http://schemas.microsoft.com/office/drawing/2010/main" xmlns:pic="http://schemas.openxmlformats.org/drawingml/2006/picture" xmlns:adec="http://schemas.microsoft.com/office/drawing/2017/decorative" xmlns:a="http://schemas.openxmlformats.org/drawingml/2006/main">
+          <mc:Fallback xmlns:a="http://schemas.openxmlformats.org/drawingml/2006/main" xmlns:adec="http://schemas.microsoft.com/office/drawing/2017/decorative" xmlns:pic="http://schemas.openxmlformats.org/drawingml/2006/picture" xmlns:a14="http://schemas.microsoft.com/office/drawing/2010/main">
             <w:pict w14:anchorId="5B692090">
               <v:rect id="Rectángulo 3" style="position:absolute;margin-left:-55.7pt;margin-top:26.5pt;width:613.85pt;height:204pt;z-index:-251655168;visibility:visible;mso-wrap-style:square;mso-height-percent:0;mso-wrap-distance-left:9pt;mso-wrap-distance-top:0;mso-wrap-distance-right:9pt;mso-wrap-distance-bottom:0;mso-position-horizontal:absolute;mso-position-horizontal-relative:text;mso-position-vertical:absolute;mso-position-vertical-relative:text;mso-height-percent:0;mso-height-relative:margin;v-text-anchor:middle" alt="&quot;&quot;" o:spid="_x0000_s1026" fillcolor="#00314d" stroked="f" strokeweight="1pt" w14:anchorId="04BF2410" o:gfxdata="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"/>
             </w:pict>
@@ -311,7 +311,7 @@
                 <v:stroke joinstyle="miter"/>
                 <v:path gradientshapeok="t" o:connecttype="rect"/>
               </v:shapetype>
-              <v:shape id="Cuadro de texto 2" o:spid="_x0000_s1026" type="#_x0000_t202" alt="&quot;&quot;" style="position:absolute;left:0;text-align:left;margin-left:-19.8pt;margin-top:36.75pt;width:488.95pt;height:115.5pt;z-index:251663360;visibility:visible;mso-wrap-style:square;mso-width-percent:0;mso-height-percent:0;mso-wrap-distance-left:9pt;mso-wrap-distance-top:3.6pt;mso-wrap-distance-right:9pt;mso-wrap-distance-bottom:3.6pt;mso-position-horizontal:absolute;mso-position-horizontal-relative:text;mso-position-vertical:absolute;mso-position-vertical-relative:text;mso-width-percent:0;mso-height-percent:0;mso-width-relative:margin;mso-height-relative:margin;v-text-anchor:top" o:gfxdata="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" filled="f" stroked="f">
+              <v:shape id="Cuadro de texto 2" o:spid="_x0000_s1026" type="#_x0000_t202" style="position:absolute;left:0;text-align:left;margin-left:-19.8pt;margin-top:36.75pt;width:488.95pt;height:115.5pt;z-index:251663360;visibility:visible;mso-wrap-style:square;mso-width-percent:0;mso-height-percent:0;mso-wrap-distance-left:9pt;mso-wrap-distance-top:3.6pt;mso-wrap-distance-right:9pt;mso-wrap-distance-bottom:3.6pt;mso-position-horizontal:absolute;mso-position-horizontal-relative:text;mso-position-vertical:absolute;mso-position-vertical-relative:text;mso-width-percent:0;mso-height-percent:0;mso-width-relative:margin;mso-height-relative:margin;v-text-anchor:top" o:gfxdata="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" filled="f" stroked="f">
                 <v:textbox>
                   <w:txbxContent>
                     <w:p>
@@ -2358,6 +2358,7 @@
       </w:pPr>
       <w:bookmarkStart w:id="0" w:name="_Toc143459347"/>
       <w:r>
+        <w:lastRenderedPageBreak/>
         <w:t>Introducción</w:t>
       </w:r>
       <w:bookmarkEnd w:id="0"/>
@@ -2409,7 +2410,7 @@
           <w:noProof/>
         </w:rPr>
         <w:drawing>
-          <wp:inline distT="0" distB="0" distL="0" distR="0" wp14:anchorId="65D2F484" wp14:editId="7C79221C">
+          <wp:inline distT="0" distB="0" distL="0" distR="0" wp14:anchorId="65D2F484" wp14:editId="122AE4B7">
             <wp:extent cx="4977493" cy="2799715"/>
             <wp:effectExtent l="0" t="0" r="1270" b="0"/>
             <wp:docPr id="953167844" name="Imagen 1" descr="Muestra portada de video Estrategias de entornos saludables"/>
@@ -2535,6 +2536,7 @@
           </w:p>
           <w:p>
             <w:r>
+              <w:lastRenderedPageBreak/>
               <w:t xml:space="preserve">Conocerá las </w:t>
             </w:r>
             <w:r>
@@ -2602,6 +2604,9 @@
             <w:r>
               <w:t>a</w:t>
             </w:r>
+            <w:r>
+              <w:t>.</w:t>
+            </w:r>
           </w:p>
           <w:p>
             <w:pPr>
@@ -2649,6 +2654,7 @@
       </w:pPr>
       <w:bookmarkStart w:id="1" w:name="_Toc143459348"/>
       <w:r>
+        <w:lastRenderedPageBreak/>
         <w:t>Estrategias de Entornos Saludables</w:t>
       </w:r>
       <w:bookmarkEnd w:id="1"/>
@@ -2794,6 +2800,7 @@
         <w:rPr>
           <w:lang w:val="es-MX"/>
         </w:rPr>
+        <w:lastRenderedPageBreak/>
         <w:t>Como lo menciona el documento anterior, los entornos saludables son: hogar, educativo, laboral formal e informal, comunitario e institucional.</w:t>
       </w:r>
     </w:p>
@@ -2947,6 +2954,7 @@
           <w:b/>
           <w:bCs/>
         </w:rPr>
+        <w:lastRenderedPageBreak/>
         <w:t>Entorno comunitario</w:t>
       </w:r>
     </w:p>
@@ -3051,7 +3059,14 @@
         <w:rPr>
           <w:lang w:val="es-MX"/>
         </w:rPr>
-        <w:t>El país enmarcó inicialmente la Estrategia de Entornos Saludables: principalmente en dos entornos, el de escuela y el de vivienda. Pero de igual forma con las experiencias aprendidas, la creciente gestión intersectorial y las competencias sectoriales, generaron la necesidad de definir el entorno hogar, laboral formal e informal, comunitario, educativo e institucional y resignificar los componentes y líneas operativas de la estrategia, hacia el desarrollo humano, desarrollo sostenible y la calidad de vida, tomando como centro de las acciones e intervenciones a las personas, familias y comunidades (MinSalud, 2016).</w:t>
+        <w:t xml:space="preserve">El país enmarcó inicialmente la Estrategia de Entornos Saludables: principalmente en dos entornos, el de escuela y el de vivienda. Pero de igual forma con las experiencias aprendidas, la creciente gestión intersectorial y las competencias sectoriales, generaron la necesidad de definir el entorno hogar, laboral formal e informal, comunitario, educativo e institucional y resignificar los componentes y líneas operativas de la estrategia, hacia el desarrollo humano, desarrollo sostenible y la calidad de vida, </w:t>
+      </w:r>
+      <w:r>
+        <w:rPr>
+          <w:lang w:val="es-MX"/>
+        </w:rPr>
+        <w:lastRenderedPageBreak/>
+        <w:t>tomando como centro de las acciones e intervenciones a las personas, familias y comunidades (MinSalud, 2016).</w:t>
       </w:r>
     </w:p>
     <w:p>
@@ -3169,6 +3184,7 @@
         <w:rPr>
           <w:lang w:val="es-MX"/>
         </w:rPr>
+        <w:lastRenderedPageBreak/>
         <w:t>Contribuir al desarrollo y fortalecimiento de valores, actitudes, aptitudes, habilidades tanto del individuo como de la familia y la comunidad.</w:t>
       </w:r>
     </w:p>
@@ -3359,6 +3375,7 @@
         <w:rPr>
           <w:lang w:val="es-MX"/>
         </w:rPr>
+        <w:lastRenderedPageBreak/>
         <w:t xml:space="preserve">Garantizan que se den condiciones de seguridad, convivencia, protección y cuidado para lograr el bienestar de individuos y comunidades. </w:t>
       </w:r>
     </w:p>
@@ -3519,6 +3536,7 @@
         </w:numPr>
       </w:pPr>
       <w:r>
+        <w:lastRenderedPageBreak/>
         <w:t>Posibilita el desarrollo de una dinámica relacional que lleva a identificar los sucesos vitales de quienes conviven en los diferentes ciclos del curso de vida.</w:t>
       </w:r>
     </w:p>
@@ -3657,6 +3675,7 @@
         </w:numPr>
       </w:pPr>
       <w:r>
+        <w:lastRenderedPageBreak/>
         <w:t>Fomenta espacios físicos higiénico-sanitarias favorables, seguras y sostenibles para el desarrollo humano y la calidad de vida. Así mismo, facilita el desarrollo de políticas sectoriales e intersectoriales e interinstitucionales para mejorar la calidad de vida de la comunidad educativa e incidir en el entorno de la misma, haciéndolo seguro y confiable.</w:t>
       </w:r>
     </w:p>
@@ -3766,7 +3785,14 @@
         <w:rPr>
           <w:lang w:val="es-MX"/>
         </w:rPr>
-        <w:t>Incentiva actividades que logran identificar los peligros, evaluar el riesgo y potencializar los factores protectores, de este modo llevan a que se desarrollen acciones y condiciones seguras en el trabajo, esto lo hace por medio de adecuar condiciones físicas, psicológicas, sociales y ambientales sostenibles, enmarcados en la participación social, así mismo prioriza la creación de acuerdos entre los trabajadores y los demás actores que promueven la salud y fomentan la adecuación de infraestructuras haciéndolas seguras y con condiciones sanitarias adecuadas.</w:t>
+        <w:t xml:space="preserve">Incentiva actividades que logran identificar los peligros, evaluar el riesgo y potencializar los factores protectores, de este modo llevan a que se desarrollen acciones y condiciones seguras en el trabajo, esto lo hace por medio de adecuar condiciones físicas, psicológicas, sociales y ambientales sostenibles, enmarcados en la participación social, así mismo prioriza la creación de acuerdos entre los trabajadores y los demás actores que </w:t>
+      </w:r>
+      <w:r>
+        <w:rPr>
+          <w:lang w:val="es-MX"/>
+        </w:rPr>
+        <w:lastRenderedPageBreak/>
+        <w:t>promueven la salud y fomentan la adecuación de infraestructuras haciéndolas seguras y con condiciones sanitarias adecuadas.</w:t>
       </w:r>
     </w:p>
     <w:p>
@@ -3966,6 +3992,7 @@
         <w:rPr>
           <w:lang w:val="es-MX"/>
         </w:rPr>
+        <w:lastRenderedPageBreak/>
         <w:t>Integrar todos los entornos, garantizando diferenciación, diversidad y patrones culturales específicos.</w:t>
       </w:r>
     </w:p>
@@ -4225,7 +4252,14 @@
         <w:rPr>
           <w:lang w:val="es-MX"/>
         </w:rPr>
-        <w:t>Posibilitan la ejecución de acciones dentro de los enfoques generales de los entornos, además de garantizar hospitales verdes y saludables, condiciones sanitarias adecuadas según los servicios habilitados por las IPS, articulando esfuerzos sectoriales e intersectoriales para el mejoramiento de la calidad de vida y la salud de las personas.</w:t>
+        <w:t xml:space="preserve">Posibilitan la ejecución de acciones dentro de los enfoques generales de los entornos, además de garantizar hospitales verdes y saludables, </w:t>
+      </w:r>
+      <w:r>
+        <w:rPr>
+          <w:lang w:val="es-MX"/>
+        </w:rPr>
+        <w:lastRenderedPageBreak/>
+        <w:t>condiciones sanitarias adecuadas según los servicios habilitados por las IPS, articulando esfuerzos sectoriales e intersectoriales para el mejoramiento de la calidad de vida y la salud de las personas.</w:t>
       </w:r>
     </w:p>
     <w:p>
@@ -4324,7 +4358,14 @@
         <w:rPr>
           <w:lang w:val="es-MX"/>
         </w:rPr>
-        <w:t>La interrelación que existe entre el concepto de entornos y población sujeto es: “los escenarios de vida cotidiana en los cuales los sujetos se desarrollan, donde constituyen su vida subjetiva, construyen vínculos y relaciones con la vida social, histórica, cultural y política de la sociedad a la que pertenecen. Son escenarios configurados por dinámicas y por condiciones sociales, físicas, ambientales, culturales, políticas y económicas, donde las personas, las familias y las comunidades conviven y en los que se produce una intensa y continua interacción y transformación entre ellos y el contexto que les rodea. Se caracterizan por tener sujetos con roles definidos y una estructura organizativa, que comprende condiciones de base socio-demográfica que pueden ser urbanas o rurales” (MinSalud, 2018) (ver tabla 1).</w:t>
+        <w:t xml:space="preserve">La interrelación que existe entre el concepto de entornos y población sujeto es: “los escenarios de vida cotidiana en los cuales los sujetos se desarrollan, donde constituyen su vida subjetiva, construyen vínculos y relaciones con la vida social, histórica, cultural y política de la sociedad a la que pertenecen. Son escenarios configurados por dinámicas y por condiciones sociales, físicas, ambientales, culturales, políticas y económicas, donde las personas, las familias y las comunidades conviven y en los que se produce una intensa y continua interacción y transformación entre ellos y </w:t>
+      </w:r>
+      <w:r>
+        <w:rPr>
+          <w:lang w:val="es-MX"/>
+        </w:rPr>
+        <w:lastRenderedPageBreak/>
+        <w:t>el contexto que les rodea. Se caracterizan por tener sujetos con roles definidos y una estructura organizativa, que comprende condiciones de base socio-demográfica que pueden ser urbanas o rurales” (MinSalud, 2018) (ver tabla 1).</w:t>
       </w:r>
     </w:p>
     <w:p>
@@ -4624,7 +4665,11 @@
               <w:pStyle w:val="TextoTablas"/>
             </w:pPr>
             <w:r>
-              <w:t>Todos pueden transitar por los entornos. Población intervenida con la articulación de programas de Salud Pública.</w:t>
+              <w:t xml:space="preserve">Todos pueden transitar por los entornos. Población intervenida con </w:t>
+            </w:r>
+            <w:r>
+              <w:lastRenderedPageBreak/>
+              <w:t>la articulación de programas de Salud Pública.</w:t>
             </w:r>
           </w:p>
         </w:tc>
@@ -4638,6 +4683,7 @@
               <w:pStyle w:val="TextoTablas"/>
             </w:pPr>
             <w:r>
+              <w:lastRenderedPageBreak/>
               <w:t>Hombres que tienen relaciones sexuales con hombres</w:t>
             </w:r>
             <w:r>
@@ -4650,6 +4696,9 @@
             </w:r>
             <w:r>
               <w:br/>
+            </w:r>
+            <w:r>
+              <w:lastRenderedPageBreak/>
               <w:t>Usuario de drogas inyectables</w:t>
             </w:r>
             <w:r>
@@ -4673,6 +4722,7 @@
           <w:sz w:val="24"/>
           <w:lang w:val="es-MX"/>
         </w:rPr>
+        <w:lastRenderedPageBreak/>
         <w:t>Nota. MinSalud (2018)</w:t>
       </w:r>
     </w:p>
@@ -4875,6 +4925,7 @@
         <w:pStyle w:val="Ttulo2"/>
       </w:pPr>
       <w:r>
+        <w:lastRenderedPageBreak/>
         <w:t xml:space="preserve"> </w:t>
       </w:r>
       <w:bookmarkStart w:id="7" w:name="_Toc143459354"/>
@@ -5151,6 +5202,7 @@
               <w:jc w:val="center"/>
             </w:pPr>
             <w:r>
+              <w:lastRenderedPageBreak/>
               <w:t>2</w:t>
             </w:r>
           </w:p>
@@ -5400,6 +5452,7 @@
               <w:jc w:val="center"/>
             </w:pPr>
             <w:r>
+              <w:lastRenderedPageBreak/>
               <w:t>5</w:t>
             </w:r>
           </w:p>
@@ -5599,6 +5652,7 @@
         <w:pStyle w:val="Video"/>
       </w:pPr>
       <w:r>
+        <w:lastRenderedPageBreak/>
         <w:t>Cumplimiento de la gestión territorial</w:t>
       </w:r>
     </w:p>
@@ -5611,7 +5665,7 @@
           <w:noProof/>
         </w:rPr>
         <w:drawing>
-          <wp:inline distT="0" distB="0" distL="0" distR="0" wp14:anchorId="6D6C6AAD" wp14:editId="204AC449">
+          <wp:inline distT="0" distB="0" distL="0" distR="0" wp14:anchorId="6D6C6AAD" wp14:editId="4429C9AE">
             <wp:extent cx="5256106" cy="2956560"/>
             <wp:effectExtent l="0" t="0" r="1905" b="0"/>
             <wp:docPr id="17" name="Imagen 17" descr="Muestra portada del video cumplimiento de la gestión territorial"/>
@@ -5747,6 +5801,7 @@
           </w:p>
           <w:p>
             <w:r>
+              <w:lastRenderedPageBreak/>
               <w:t>Se propone la aplicación de la estrategia, para ello se requiere que se formulen en los territorios los planes de acción intersectoriales en el marco de la línea de política de promoción y calidad de vida.</w:t>
             </w:r>
           </w:p>
@@ -5959,6 +6014,7 @@
           <w:b/>
           <w:lang w:val="es-MX"/>
         </w:rPr>
+        <w:lastRenderedPageBreak/>
         <w:t>Analizar las acciones:</w:t>
       </w:r>
       <w:r>
@@ -6127,6 +6183,7 @@
         <w:pStyle w:val="Ttulo2"/>
       </w:pPr>
       <w:r>
+        <w:lastRenderedPageBreak/>
         <w:t xml:space="preserve"> </w:t>
       </w:r>
       <w:bookmarkStart w:id="10" w:name="_Toc143459357"/>
@@ -6390,6 +6447,7 @@
         <w:rPr>
           <w:lang w:val="es-MX"/>
         </w:rPr>
+        <w:lastRenderedPageBreak/>
         <w:t>Resultados de las líneas de acción</w:t>
       </w:r>
     </w:p>
@@ -6590,7 +6648,14 @@
         <w:rPr>
           <w:lang w:val="es-MX"/>
         </w:rPr>
-        <w:t>Alcalde, Secretarías Municipales de Salud, Secretarías Municipales de Educación, Secretarías de Planeación Municipal, Regionales SENA, Instituciones Educativas, ONG, IPS, sector religioso, sector económico, representantes del consejo municipal, representante de juventudes, representante de deportes y cultura, representante de la secretaría de gobierno, representante de programas sociales, representante de ICBF; a nivel comunitario, deben participar los representantes de asociaciones usuarios en salud, representantes de padres de familia, representantes de líderes comunitarios y asociaciones municipales.</w:t>
+        <w:t xml:space="preserve">Alcalde, Secretarías Municipales de Salud, Secretarías Municipales de Educación, Secretarías de Planeación Municipal, Regionales SENA, Instituciones Educativas, ONG, IPS, sector religioso, sector económico, representantes del consejo municipal, representante de juventudes, representante de deportes y cultura, representante de la secretaría de gobierno, representante de programas sociales, representante de ICBF; a nivel comunitario, deben participar los representantes de asociaciones usuarios en </w:t>
+      </w:r>
+      <w:r>
+        <w:rPr>
+          <w:lang w:val="es-MX"/>
+        </w:rPr>
+        <w:lastRenderedPageBreak/>
+        <w:t>salud, representantes de padres de familia, representantes de líderes comunitarios y asociaciones municipales.</w:t>
       </w:r>
     </w:p>
     <w:p>
@@ -6723,7 +6788,14 @@
         <w:rPr>
           <w:lang w:val="es-MX"/>
         </w:rPr>
-        <w:t>Comprendido por un plan de acción con una meta definida en el entorno, el alcance, la actividad descrita de manera clara y precisa en términos de cantidad, zonas, población con diferentes enfoques, la financiación, la programación en tiempos y los responsables.</w:t>
+        <w:t xml:space="preserve">Comprendido por un plan de acción con una meta definida en el entorno, el alcance, la actividad descrita de manera clara y precisa en términos de cantidad, zonas, </w:t>
+      </w:r>
+      <w:r>
+        <w:rPr>
+          <w:lang w:val="es-MX"/>
+        </w:rPr>
+        <w:lastRenderedPageBreak/>
+        <w:t>población con diferentes enfoques, la financiación, la programación en tiempos y los responsables.</w:t>
       </w:r>
     </w:p>
     <w:p>
@@ -6794,7 +6866,14 @@
         <w:rPr>
           <w:lang w:val="es-MX"/>
         </w:rPr>
-        <w:t xml:space="preserve">También garantiza que las comunidades ejerzan su derecho a mantenerse informados haciéndolos partícipes de las decisiones fortaleciendo su empoderamiento. Los planes construidos con la comunidad son legítimos y generan buenos ambientes para su ejecución por tanto hay que incluir a todas las organizaciones comunitarias en su construcción mediante convocatorias por diferentes medios y si se logra que participen se cierran brechas de inequidad, así mismo la comunidad también debe estar incluida en la supervisión del </w:t>
+        <w:t xml:space="preserve">También garantiza que las comunidades ejerzan su derecho a mantenerse informados haciéndolos partícipes de las decisiones fortaleciendo su empoderamiento. Los planes construidos con la comunidad son legítimos y generan buenos ambientes para su ejecución por tanto hay que incluir a todas las organizaciones comunitarias en su construcción mediante convocatorias por diferentes medios y si se logra que participen se cierran brechas de inequidad, así mismo la comunidad también debe estar </w:t>
+      </w:r>
+      <w:r>
+        <w:rPr>
+          <w:lang w:val="es-MX"/>
+        </w:rPr>
+        <w:lastRenderedPageBreak/>
+        <w:t xml:space="preserve">incluida en la supervisión del </w:t>
       </w:r>
       <w:r>
         <w:rPr>
@@ -7165,6 +7244,7 @@
         <w:rPr>
           <w:lang w:val="es-MX"/>
         </w:rPr>
+        <w:lastRenderedPageBreak/>
         <w:t xml:space="preserve">Promover el desarrollo de capacidades en el talento humano. </w:t>
       </w:r>
     </w:p>
@@ -7417,6 +7497,7 @@
         <w:rPr>
           <w:lang w:val="es-MX"/>
         </w:rPr>
+        <w:lastRenderedPageBreak/>
         <w:t>Adicional a lo que antecede, desde este plan del alcance se pueden generar listas de chequeo de actividades que ayuden a mantener dentro de los tiempos la ejecución de las acciones.</w:t>
       </w:r>
     </w:p>
@@ -7549,6 +7630,7 @@
           <w:b/>
           <w:lang w:val="es-MX"/>
         </w:rPr>
+        <w:lastRenderedPageBreak/>
         <w:t xml:space="preserve">Creación del documento: </w:t>
       </w:r>
       <w:r>
@@ -7802,6 +7884,7 @@
       </w:pPr>
       <w:bookmarkStart w:id="16" w:name="_Toc143459363"/>
       <w:r>
+        <w:lastRenderedPageBreak/>
         <w:t>Síntesis</w:t>
       </w:r>
       <w:bookmarkEnd w:id="16"/>
@@ -7887,6 +7970,7 @@
       </w:pPr>
       <w:bookmarkStart w:id="17" w:name="_Toc143459364"/>
       <w:r>
+        <w:lastRenderedPageBreak/>
         <w:t>Glosario</w:t>
       </w:r>
       <w:bookmarkEnd w:id="17"/>
@@ -7974,6 +8058,7 @@
       </w:pPr>
       <w:bookmarkStart w:id="18" w:name="_Toc143459365"/>
       <w:r>
+        <w:lastRenderedPageBreak/>
         <w:t>Material complementario</w:t>
       </w:r>
       <w:bookmarkEnd w:id="18"/>
@@ -8206,6 +8291,7 @@
       </w:pPr>
       <w:bookmarkStart w:id="19" w:name="_Toc143459366"/>
       <w:r>
+        <w:lastRenderedPageBreak/>
         <w:t>Referencias bibliográficas</w:t>
       </w:r>
       <w:bookmarkEnd w:id="19"/>
@@ -8398,6 +8484,7 @@
         <w:rPr>
           <w:lang w:val="es-419" w:eastAsia="es-CO"/>
         </w:rPr>
+        <w:lastRenderedPageBreak/>
         <w:t>Ministerio de Salud y Protección Social. (2009). Manual de gestión territorial.</w:t>
       </w:r>
     </w:p>
@@ -8473,6 +8560,7 @@
       </w:pPr>
       <w:bookmarkStart w:id="21" w:name="_Toc143459367"/>
       <w:r>
+        <w:lastRenderedPageBreak/>
         <w:t>Créditos</w:t>
       </w:r>
       <w:bookmarkEnd w:id="21"/>
@@ -9000,6 +9088,7 @@
               <w:pStyle w:val="TextoTablas"/>
             </w:pPr>
             <w:r>
+              <w:lastRenderedPageBreak/>
               <w:t>Ernesto Navarro Jaimes</w:t>
             </w:r>
           </w:p>
@@ -9393,7 +9482,7 @@
                   <v:stroke joinstyle="miter"/>
                   <v:path gradientshapeok="t" o:connecttype="rect"/>
                 </v:shapetype>
-                <v:shape id="_x0000_s1027" type="#_x0000_t202" alt="&quot;&quot;" style="position:absolute;left:0;text-align:left;margin-left:16.1pt;margin-top:.65pt;width:455.15pt;height:41.4pt;z-index:251661312;visibility:visible;mso-wrap-style:square;mso-width-percent:0;mso-height-percent:0;mso-wrap-distance-left:9pt;mso-wrap-distance-top:3.6pt;mso-wrap-distance-right:9pt;mso-wrap-distance-bottom:3.6pt;mso-position-horizontal:absolute;mso-position-horizontal-relative:text;mso-position-vertical:absolute;mso-position-vertical-relative:text;mso-width-percent:0;mso-height-percent:0;mso-width-relative:margin;mso-height-relative:margin;v-text-anchor:top" o:gfxdata="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" stroked="f">
+                <v:shape id="_x0000_s1027" type="#_x0000_t202" style="position:absolute;left:0;text-align:left;margin-left:16.1pt;margin-top:.65pt;width:455.15pt;height:41.4pt;z-index:251661312;visibility:visible;mso-wrap-style:square;mso-width-percent:0;mso-height-percent:0;mso-wrap-distance-left:9pt;mso-wrap-distance-top:3.6pt;mso-wrap-distance-right:9pt;mso-wrap-distance-bottom:3.6pt;mso-position-horizontal:absolute;mso-position-horizontal-relative:text;mso-position-vertical:absolute;mso-position-vertical-relative:text;mso-width-percent:0;mso-height-percent:0;mso-width-relative:margin;mso-height-relative:margin;v-text-anchor:top" o:gfxdata="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" stroked="f">
                   <v:textbox>
                     <w:txbxContent>
                       <w:p>
@@ -14229,6 +14318,10 @@
 </file>
 
 <file path=customXml/item1.xml><?xml version="1.0" encoding="utf-8"?>
+<b:Sources xmlns:b="http://schemas.openxmlformats.org/officeDocument/2006/bibliography" xmlns="http://schemas.openxmlformats.org/officeDocument/2006/bibliography" SelectedStyle="\APASixthEditionOfficeOnline.xsl" StyleName="APA" Version="6"/>
+</file>
+
+<file path=customXml/item2.xml><?xml version="1.0" encoding="utf-8"?>
 <ct:contentTypeSchema xmlns:ct="http://schemas.microsoft.com/office/2006/metadata/contentType" xmlns:ma="http://schemas.microsoft.com/office/2006/metadata/properties/metaAttributes" ct:_="" ma:_="" ma:contentTypeName="Documento" ma:contentTypeID="0x0101009BA69CCE19797543AAB5DE63E320ACE2" ma:contentTypeVersion="14" ma:contentTypeDescription="Crear nuevo documento." ma:contentTypeScope="" ma:versionID="2f90f55f16d6129f0654d41f192d768d">
   <xsd:schema xmlns:xsd="http://www.w3.org/2001/XMLSchema" xmlns:xs="http://www.w3.org/2001/XMLSchema" xmlns:p="http://schemas.microsoft.com/office/2006/metadata/properties" xmlns:ns2="1d52d4bc-3f95-4709-b359-1b96840d7671" xmlns:ns3="8d1bea48-6525-4b05-8cf5-c6ad0dd5b02f" targetNamespace="http://schemas.microsoft.com/office/2006/metadata/properties" ma:root="true" ma:fieldsID="abd957e7b663f9246e85859e9da17188" ns2:_="" ns3:_="">
     <xsd:import namespace="1d52d4bc-3f95-4709-b359-1b96840d7671"/>
@@ -14457,11 +14550,16 @@
 </ct:contentTypeSchema>
 </file>
 
-<file path=customXml/item2.xml><?xml version="1.0" encoding="utf-8"?>
-<b:Sources xmlns:b="http://schemas.openxmlformats.org/officeDocument/2006/bibliography" xmlns="http://schemas.openxmlformats.org/officeDocument/2006/bibliography" SelectedStyle="\APASixthEditionOfficeOnline.xsl" StyleName="APA" Version="6"/>
+<file path=customXml/item3.xml><?xml version="1.0" encoding="utf-8"?>
+<?mso-contentType ?>
+<FormTemplates xmlns="http://schemas.microsoft.com/sharepoint/v3/contenttype/forms">
+  <Display>DocumentLibraryForm</Display>
+  <Edit>DocumentLibraryForm</Edit>
+  <New>DocumentLibraryForm</New>
+</FormTemplates>
 </file>
 
-<file path=customXml/item3.xml><?xml version="1.0" encoding="utf-8"?>
+<file path=customXml/item4.xml><?xml version="1.0" encoding="utf-8"?>
 <p:properties xmlns:p="http://schemas.microsoft.com/office/2006/metadata/properties" xmlns:xsi="http://www.w3.org/2001/XMLSchema-instance" xmlns:pc="http://schemas.microsoft.com/office/infopath/2007/PartnerControls">
   <documentManagement>
     <TaxCatchAll xmlns="1d52d4bc-3f95-4709-b359-1b96840d7671" xsi:nil="true"/>
@@ -14472,16 +14570,15 @@
 </p:properties>
 </file>
 
-<file path=customXml/item4.xml><?xml version="1.0" encoding="utf-8"?>
-<?mso-contentType ?>
-<FormTemplates xmlns="http://schemas.microsoft.com/sharepoint/v3/contenttype/forms">
-  <Display>DocumentLibraryForm</Display>
-  <Edit>DocumentLibraryForm</Edit>
-  <New>DocumentLibraryForm</New>
-</FormTemplates>
+<file path=customXml/itemProps1.xml><?xml version="1.0" encoding="utf-8"?>
+<ds:datastoreItem xmlns:ds="http://schemas.openxmlformats.org/officeDocument/2006/customXml" ds:itemID="{EA80BD07-5E50-496F-874C-D77582AA05F8}">
+  <ds:schemaRefs>
+    <ds:schemaRef ds:uri="http://schemas.openxmlformats.org/officeDocument/2006/bibliography"/>
+  </ds:schemaRefs>
+</ds:datastoreItem>
 </file>
 
-<file path=customXml/itemProps1.xml><?xml version="1.0" encoding="utf-8"?>
+<file path=customXml/itemProps2.xml><?xml version="1.0" encoding="utf-8"?>
 <ds:datastoreItem xmlns:ds="http://schemas.openxmlformats.org/officeDocument/2006/customXml" ds:itemID="{E22C083C-A0FC-4923-8CA6-545B8E804428}">
   <ds:schemaRefs>
     <ds:schemaRef ds:uri="http://schemas.microsoft.com/office/2006/metadata/contentType"/>
@@ -14500,15 +14597,15 @@
 </ds:datastoreItem>
 </file>
 
-<file path=customXml/itemProps2.xml><?xml version="1.0" encoding="utf-8"?>
-<ds:datastoreItem xmlns:ds="http://schemas.openxmlformats.org/officeDocument/2006/customXml" ds:itemID="{EA80BD07-5E50-496F-874C-D77582AA05F8}">
+<file path=customXml/itemProps3.xml><?xml version="1.0" encoding="utf-8"?>
+<ds:datastoreItem xmlns:ds="http://schemas.openxmlformats.org/officeDocument/2006/customXml" ds:itemID="{1EBA333B-4E5A-4523-9649-2E875B722912}">
   <ds:schemaRefs>
-    <ds:schemaRef ds:uri="http://schemas.openxmlformats.org/officeDocument/2006/bibliography"/>
+    <ds:schemaRef ds:uri="http://schemas.microsoft.com/sharepoint/v3/contenttype/forms"/>
   </ds:schemaRefs>
 </ds:datastoreItem>
 </file>
 
-<file path=customXml/itemProps3.xml><?xml version="1.0" encoding="utf-8"?>
+<file path=customXml/itemProps4.xml><?xml version="1.0" encoding="utf-8"?>
 <ds:datastoreItem xmlns:ds="http://schemas.openxmlformats.org/officeDocument/2006/customXml" ds:itemID="{08FA6E78-43B0-4DCF-B828-5529911E5CED}">
   <ds:schemaRefs>
     <ds:schemaRef ds:uri="http://schemas.microsoft.com/office/2006/metadata/properties"/>
@@ -14517,12 +14614,4 @@
     <ds:schemaRef ds:uri="8d1bea48-6525-4b05-8cf5-c6ad0dd5b02f"/>
   </ds:schemaRefs>
 </ds:datastoreItem>
-</file>
-
-<file path=customXml/itemProps4.xml><?xml version="1.0" encoding="utf-8"?>
-<ds:datastoreItem xmlns:ds="http://schemas.openxmlformats.org/officeDocument/2006/customXml" ds:itemID="{1EBA333B-4E5A-4523-9649-2E875B722912}">
-  <ds:schemaRefs>
-    <ds:schemaRef ds:uri="http://schemas.microsoft.com/sharepoint/v3/contenttype/forms"/>
-  </ds:schemaRefs>
-</ds:datastoreItem>
 </file>